--- a/ProyectoFinal/memoriaProyectoFinal.docx
+++ b/ProyectoFinal/memoriaProyectoFinal.docx
@@ -292,7 +292,7 @@
           <w:r>
             <w:fldChar w:fldCharType="separate"/>
           </w:r>
-          <w:hyperlink w:anchor="_Toc161391394" w:history="1">
+          <w:hyperlink w:anchor="_Toc161393409" w:history="1">
             <w:r>
               <w:rPr>
                 <w:rStyle w:val="Hipervnculo"/>
@@ -321,7 +321,7 @@
                 <w:noProof/>
                 <w:webHidden/>
               </w:rPr>
-              <w:instrText xml:space="preserve"> PAGEREF _Toc161391394 \h </w:instrText>
+              <w:instrText xml:space="preserve"> PAGEREF _Toc161393409 \h </w:instrText>
             </w:r>
             <w:r>
               <w:rPr>
@@ -364,7 +364,7 @@
               <w:lang w:eastAsia="es-ES"/>
             </w:rPr>
           </w:pPr>
-          <w:hyperlink w:anchor="_Toc161391395" w:history="1">
+          <w:hyperlink w:anchor="_Toc161393410" w:history="1">
             <w:r>
               <w:rPr>
                 <w:rStyle w:val="Hipervnculo"/>
@@ -393,7 +393,7 @@
                 <w:noProof/>
                 <w:webHidden/>
               </w:rPr>
-              <w:instrText xml:space="preserve"> PAGEREF _Toc161391395 \h </w:instrText>
+              <w:instrText xml:space="preserve"> PAGEREF _Toc161393410 \h </w:instrText>
             </w:r>
             <w:r>
               <w:rPr>
@@ -436,7 +436,7 @@
               <w:lang w:eastAsia="es-ES"/>
             </w:rPr>
           </w:pPr>
-          <w:hyperlink w:anchor="_Toc161391396" w:history="1">
+          <w:hyperlink w:anchor="_Toc161393411" w:history="1">
             <w:r>
               <w:rPr>
                 <w:rStyle w:val="Hipervnculo"/>
@@ -464,7 +464,7 @@
                 <w:noProof/>
                 <w:webHidden/>
               </w:rPr>
-              <w:instrText xml:space="preserve"> PAGEREF _Toc161391396 \h </w:instrText>
+              <w:instrText xml:space="preserve"> PAGEREF _Toc161393411 \h </w:instrText>
             </w:r>
             <w:r>
               <w:rPr>
@@ -507,7 +507,7 @@
               <w:lang w:eastAsia="es-ES"/>
             </w:rPr>
           </w:pPr>
-          <w:hyperlink w:anchor="_Toc161391397" w:history="1">
+          <w:hyperlink w:anchor="_Toc161393412" w:history="1">
             <w:r>
               <w:rPr>
                 <w:rStyle w:val="Hipervnculo"/>
@@ -535,7 +535,7 @@
                 <w:noProof/>
                 <w:webHidden/>
               </w:rPr>
-              <w:instrText xml:space="preserve"> PAGEREF _Toc161391397 \h </w:instrText>
+              <w:instrText xml:space="preserve"> PAGEREF _Toc161393412 \h </w:instrText>
             </w:r>
             <w:r>
               <w:rPr>
@@ -578,7 +578,7 @@
               <w:lang w:eastAsia="es-ES"/>
             </w:rPr>
           </w:pPr>
-          <w:hyperlink w:anchor="_Toc161391398" w:history="1">
+          <w:hyperlink w:anchor="_Toc161393413" w:history="1">
             <w:r>
               <w:rPr>
                 <w:rStyle w:val="Hipervnculo"/>
@@ -606,7 +606,7 @@
                 <w:noProof/>
                 <w:webHidden/>
               </w:rPr>
-              <w:instrText xml:space="preserve"> PAGEREF _Toc161391398 \h </w:instrText>
+              <w:instrText xml:space="preserve"> PAGEREF _Toc161393413 \h </w:instrText>
             </w:r>
             <w:r>
               <w:rPr>
@@ -649,7 +649,7 @@
               <w:lang w:eastAsia="es-ES"/>
             </w:rPr>
           </w:pPr>
-          <w:hyperlink w:anchor="_Toc161391399" w:history="1">
+          <w:hyperlink w:anchor="_Toc161393414" w:history="1">
             <w:r>
               <w:rPr>
                 <w:rStyle w:val="Hipervnculo"/>
@@ -678,7 +678,7 @@
                 <w:noProof/>
                 <w:webHidden/>
               </w:rPr>
-              <w:instrText xml:space="preserve"> PAGEREF _Toc161391399 \h </w:instrText>
+              <w:instrText xml:space="preserve"> PAGEREF _Toc161393414 \h </w:instrText>
             </w:r>
             <w:r>
               <w:rPr>
@@ -721,7 +721,7 @@
               <w:lang w:eastAsia="es-ES"/>
             </w:rPr>
           </w:pPr>
-          <w:hyperlink w:anchor="_Toc161391400" w:history="1">
+          <w:hyperlink w:anchor="_Toc161393415" w:history="1">
             <w:r>
               <w:rPr>
                 <w:rStyle w:val="Hipervnculo"/>
@@ -730,6 +730,8 @@
               </w:rPr>
               <w:t>Página de inicio</w:t>
             </w:r>
+            <w:bookmarkStart w:id="0" w:name="_GoBack"/>
+            <w:bookmarkEnd w:id="0"/>
             <w:r>
               <w:rPr>
                 <w:noProof/>
@@ -749,7 +751,7 @@
                 <w:noProof/>
                 <w:webHidden/>
               </w:rPr>
-              <w:instrText xml:space="preserve"> PAGEREF _Toc161391400 \h </w:instrText>
+              <w:instrText xml:space="preserve"> PAGEREF _Toc161393415 \h </w:instrText>
             </w:r>
             <w:r>
               <w:rPr>
@@ -792,7 +794,7 @@
               <w:lang w:eastAsia="es-ES"/>
             </w:rPr>
           </w:pPr>
-          <w:hyperlink w:anchor="_Toc161391401" w:history="1">
+          <w:hyperlink w:anchor="_Toc161393416" w:history="1">
             <w:r>
               <w:rPr>
                 <w:rStyle w:val="Hipervnculo"/>
@@ -820,7 +822,7 @@
                 <w:noProof/>
                 <w:webHidden/>
               </w:rPr>
-              <w:instrText xml:space="preserve"> PAGEREF _Toc161391401 \h </w:instrText>
+              <w:instrText xml:space="preserve"> PAGEREF _Toc161393416 \h </w:instrText>
             </w:r>
             <w:r>
               <w:rPr>
@@ -863,7 +865,7 @@
               <w:lang w:eastAsia="es-ES"/>
             </w:rPr>
           </w:pPr>
-          <w:hyperlink w:anchor="_Toc161391402" w:history="1">
+          <w:hyperlink w:anchor="_Toc161393417" w:history="1">
             <w:r>
               <w:rPr>
                 <w:rStyle w:val="Hipervnculo"/>
@@ -891,7 +893,7 @@
                 <w:noProof/>
                 <w:webHidden/>
               </w:rPr>
-              <w:instrText xml:space="preserve"> PAGEREF _Toc161391402 \h </w:instrText>
+              <w:instrText xml:space="preserve"> PAGEREF _Toc161393417 \h </w:instrText>
             </w:r>
             <w:r>
               <w:rPr>
@@ -934,7 +936,7 @@
               <w:lang w:eastAsia="es-ES"/>
             </w:rPr>
           </w:pPr>
-          <w:hyperlink w:anchor="_Toc161391403" w:history="1">
+          <w:hyperlink w:anchor="_Toc161393418" w:history="1">
             <w:r>
               <w:rPr>
                 <w:rStyle w:val="Hipervnculo"/>
@@ -962,7 +964,7 @@
                 <w:noProof/>
                 <w:webHidden/>
               </w:rPr>
-              <w:instrText xml:space="preserve"> PAGEREF _Toc161391403 \h </w:instrText>
+              <w:instrText xml:space="preserve"> PAGEREF _Toc161393418 \h </w:instrText>
             </w:r>
             <w:r>
               <w:rPr>
@@ -1005,7 +1007,7 @@
               <w:lang w:eastAsia="es-ES"/>
             </w:rPr>
           </w:pPr>
-          <w:hyperlink w:anchor="_Toc161391404" w:history="1">
+          <w:hyperlink w:anchor="_Toc161393419" w:history="1">
             <w:r>
               <w:rPr>
                 <w:rStyle w:val="Hipervnculo"/>
@@ -1034,7 +1036,7 @@
                 <w:noProof/>
                 <w:webHidden/>
               </w:rPr>
-              <w:instrText xml:space="preserve"> PAGEREF _Toc161391404 \h </w:instrText>
+              <w:instrText xml:space="preserve"> PAGEREF _Toc161393419 \h </w:instrText>
             </w:r>
             <w:r>
               <w:rPr>
@@ -1055,6 +1057,291 @@
                 <w:webHidden/>
               </w:rPr>
               <w:t>9</w:t>
+            </w:r>
+            <w:r>
+              <w:rPr>
+                <w:noProof/>
+                <w:webHidden/>
+              </w:rPr>
+              <w:fldChar w:fldCharType="end"/>
+            </w:r>
+          </w:hyperlink>
+        </w:p>
+        <w:p>
+          <w:pPr>
+            <w:pStyle w:val="TDC2"/>
+            <w:tabs>
+              <w:tab w:val="right" w:leader="dot" w:pos="8494"/>
+            </w:tabs>
+            <w:rPr>
+              <w:rFonts w:eastAsiaTheme="minorEastAsia"/>
+              <w:noProof/>
+              <w:lang w:eastAsia="es-ES"/>
+            </w:rPr>
+          </w:pPr>
+          <w:hyperlink w:anchor="_Toc161393420" w:history="1">
+            <w:r>
+              <w:rPr>
+                <w:rStyle w:val="Hipervnculo"/>
+                <w:rFonts w:ascii="Arial" w:hAnsi="Arial" w:cs="Arial"/>
+                <w:noProof/>
+              </w:rPr>
+              <w:t>Validación HTML</w:t>
+            </w:r>
+            <w:r>
+              <w:rPr>
+                <w:noProof/>
+                <w:webHidden/>
+              </w:rPr>
+              <w:tab/>
+            </w:r>
+            <w:r>
+              <w:rPr>
+                <w:noProof/>
+                <w:webHidden/>
+              </w:rPr>
+              <w:fldChar w:fldCharType="begin"/>
+            </w:r>
+            <w:r>
+              <w:rPr>
+                <w:noProof/>
+                <w:webHidden/>
+              </w:rPr>
+              <w:instrText xml:space="preserve"> PAGEREF _Toc161393420 \h </w:instrText>
+            </w:r>
+            <w:r>
+              <w:rPr>
+                <w:noProof/>
+                <w:webHidden/>
+              </w:rPr>
+            </w:r>
+            <w:r>
+              <w:rPr>
+                <w:noProof/>
+                <w:webHidden/>
+              </w:rPr>
+              <w:fldChar w:fldCharType="separate"/>
+            </w:r>
+            <w:r>
+              <w:rPr>
+                <w:noProof/>
+                <w:webHidden/>
+              </w:rPr>
+              <w:t>9</w:t>
+            </w:r>
+            <w:r>
+              <w:rPr>
+                <w:noProof/>
+                <w:webHidden/>
+              </w:rPr>
+              <w:fldChar w:fldCharType="end"/>
+            </w:r>
+          </w:hyperlink>
+        </w:p>
+        <w:p>
+          <w:pPr>
+            <w:pStyle w:val="TDC2"/>
+            <w:tabs>
+              <w:tab w:val="right" w:leader="dot" w:pos="8494"/>
+            </w:tabs>
+            <w:rPr>
+              <w:rFonts w:eastAsiaTheme="minorEastAsia"/>
+              <w:noProof/>
+              <w:lang w:eastAsia="es-ES"/>
+            </w:rPr>
+          </w:pPr>
+          <w:hyperlink w:anchor="_Toc161393421" w:history="1">
+            <w:r>
+              <w:rPr>
+                <w:rStyle w:val="Hipervnculo"/>
+                <w:rFonts w:ascii="Arial" w:hAnsi="Arial" w:cs="Arial"/>
+                <w:noProof/>
+              </w:rPr>
+              <w:t>Validación CSS</w:t>
+            </w:r>
+            <w:r>
+              <w:rPr>
+                <w:noProof/>
+                <w:webHidden/>
+              </w:rPr>
+              <w:tab/>
+            </w:r>
+            <w:r>
+              <w:rPr>
+                <w:noProof/>
+                <w:webHidden/>
+              </w:rPr>
+              <w:fldChar w:fldCharType="begin"/>
+            </w:r>
+            <w:r>
+              <w:rPr>
+                <w:noProof/>
+                <w:webHidden/>
+              </w:rPr>
+              <w:instrText xml:space="preserve"> PAGEREF _Toc161393421 \h </w:instrText>
+            </w:r>
+            <w:r>
+              <w:rPr>
+                <w:noProof/>
+                <w:webHidden/>
+              </w:rPr>
+            </w:r>
+            <w:r>
+              <w:rPr>
+                <w:noProof/>
+                <w:webHidden/>
+              </w:rPr>
+              <w:fldChar w:fldCharType="separate"/>
+            </w:r>
+            <w:r>
+              <w:rPr>
+                <w:noProof/>
+                <w:webHidden/>
+              </w:rPr>
+              <w:t>9</w:t>
+            </w:r>
+            <w:r>
+              <w:rPr>
+                <w:noProof/>
+                <w:webHidden/>
+              </w:rPr>
+              <w:fldChar w:fldCharType="end"/>
+            </w:r>
+          </w:hyperlink>
+        </w:p>
+        <w:p>
+          <w:pPr>
+            <w:pStyle w:val="TDC2"/>
+            <w:tabs>
+              <w:tab w:val="right" w:leader="dot" w:pos="8494"/>
+            </w:tabs>
+            <w:rPr>
+              <w:rFonts w:eastAsiaTheme="minorEastAsia"/>
+              <w:noProof/>
+              <w:lang w:eastAsia="es-ES"/>
+            </w:rPr>
+          </w:pPr>
+          <w:hyperlink w:anchor="_Toc161393422" w:history="1">
+            <w:r>
+              <w:rPr>
+                <w:rStyle w:val="Hipervnculo"/>
+                <w:rFonts w:ascii="Arial" w:hAnsi="Arial" w:cs="Arial"/>
+                <w:noProof/>
+              </w:rPr>
+              <w:t>Validación accesibilidad</w:t>
+            </w:r>
+            <w:r>
+              <w:rPr>
+                <w:noProof/>
+                <w:webHidden/>
+              </w:rPr>
+              <w:tab/>
+            </w:r>
+            <w:r>
+              <w:rPr>
+                <w:noProof/>
+                <w:webHidden/>
+              </w:rPr>
+              <w:fldChar w:fldCharType="begin"/>
+            </w:r>
+            <w:r>
+              <w:rPr>
+                <w:noProof/>
+                <w:webHidden/>
+              </w:rPr>
+              <w:instrText xml:space="preserve"> PAGEREF _Toc161393422 \h </w:instrText>
+            </w:r>
+            <w:r>
+              <w:rPr>
+                <w:noProof/>
+                <w:webHidden/>
+              </w:rPr>
+            </w:r>
+            <w:r>
+              <w:rPr>
+                <w:noProof/>
+                <w:webHidden/>
+              </w:rPr>
+              <w:fldChar w:fldCharType="separate"/>
+            </w:r>
+            <w:r>
+              <w:rPr>
+                <w:noProof/>
+                <w:webHidden/>
+              </w:rPr>
+              <w:t>10</w:t>
+            </w:r>
+            <w:r>
+              <w:rPr>
+                <w:noProof/>
+                <w:webHidden/>
+              </w:rPr>
+              <w:fldChar w:fldCharType="end"/>
+            </w:r>
+          </w:hyperlink>
+        </w:p>
+        <w:p>
+          <w:pPr>
+            <w:pStyle w:val="TDC1"/>
+            <w:tabs>
+              <w:tab w:val="right" w:leader="dot" w:pos="8494"/>
+            </w:tabs>
+            <w:rPr>
+              <w:rFonts w:eastAsiaTheme="minorEastAsia"/>
+              <w:noProof/>
+              <w:lang w:eastAsia="es-ES"/>
+            </w:rPr>
+          </w:pPr>
+          <w:hyperlink w:anchor="_Toc161393423" w:history="1">
+            <w:r>
+              <w:rPr>
+                <w:rStyle w:val="Hipervnculo"/>
+                <w:rFonts w:ascii="Arial" w:hAnsi="Arial" w:cs="Arial"/>
+                <w:b/>
+                <w:noProof/>
+              </w:rPr>
+              <w:t>HERRAMIENTAS UTILIZADAS</w:t>
+            </w:r>
+            <w:r>
+              <w:rPr>
+                <w:noProof/>
+                <w:webHidden/>
+              </w:rPr>
+              <w:tab/>
+            </w:r>
+            <w:r>
+              <w:rPr>
+                <w:noProof/>
+                <w:webHidden/>
+              </w:rPr>
+              <w:fldChar w:fldCharType="begin"/>
+            </w:r>
+            <w:r>
+              <w:rPr>
+                <w:noProof/>
+                <w:webHidden/>
+              </w:rPr>
+              <w:instrText xml:space="preserve"> PAGEREF _Toc161393423 \h </w:instrText>
+            </w:r>
+            <w:r>
+              <w:rPr>
+                <w:noProof/>
+                <w:webHidden/>
+              </w:rPr>
+            </w:r>
+            <w:r>
+              <w:rPr>
+                <w:noProof/>
+                <w:webHidden/>
+              </w:rPr>
+              <w:fldChar w:fldCharType="separate"/>
+            </w:r>
+            <w:r>
+              <w:rPr>
+                <w:noProof/>
+                <w:webHidden/>
+              </w:rPr>
+              <w:t>11</w:t>
             </w:r>
             <w:r>
               <w:rPr>
@@ -1204,42 +1491,6 @@
     </w:p>
     <w:p>
       <w:pPr>
-        <w:jc w:val="both"/>
-        <w:rPr>
-          <w:rFonts w:ascii="Arial" w:hAnsi="Arial" w:cs="Arial"/>
-          <w:sz w:val="24"/>
-        </w:rPr>
-      </w:pPr>
-    </w:p>
-    <w:p>
-      <w:pPr>
-        <w:jc w:val="both"/>
-        <w:rPr>
-          <w:rFonts w:ascii="Arial" w:hAnsi="Arial" w:cs="Arial"/>
-          <w:sz w:val="24"/>
-        </w:rPr>
-      </w:pPr>
-    </w:p>
-    <w:p>
-      <w:pPr>
-        <w:jc w:val="both"/>
-        <w:rPr>
-          <w:rFonts w:ascii="Arial" w:hAnsi="Arial" w:cs="Arial"/>
-          <w:sz w:val="24"/>
-        </w:rPr>
-      </w:pPr>
-    </w:p>
-    <w:p>
-      <w:pPr>
-        <w:jc w:val="both"/>
-        <w:rPr>
-          <w:rFonts w:ascii="Arial" w:hAnsi="Arial" w:cs="Arial"/>
-          <w:sz w:val="24"/>
-        </w:rPr>
-      </w:pPr>
-    </w:p>
-    <w:p>
-      <w:pPr>
         <w:pStyle w:val="Ttulo1"/>
         <w:jc w:val="center"/>
         <w:rPr>
@@ -1249,9 +1500,7 @@
           <w:sz w:val="36"/>
         </w:rPr>
       </w:pPr>
-      <w:bookmarkStart w:id="0" w:name="_Toc161391394"/>
-      <w:bookmarkStart w:id="1" w:name="_GoBack"/>
-      <w:bookmarkEnd w:id="1"/>
+      <w:bookmarkStart w:id="1" w:name="_Toc161393409"/>
       <w:r>
         <w:rPr>
           <w:rFonts w:ascii="Arial" w:hAnsi="Arial" w:cs="Arial"/>
@@ -1262,7 +1511,7 @@
         <w:lastRenderedPageBreak/>
         <w:t>CONCEPTO DE SITIO WEB E INSPIRACIÓN</w:t>
       </w:r>
-      <w:bookmarkEnd w:id="0"/>
+      <w:bookmarkEnd w:id="1"/>
     </w:p>
     <w:p>
       <w:pPr>
@@ -1762,7 +2011,7 @@
           <w:sz w:val="36"/>
         </w:rPr>
       </w:pPr>
-      <w:bookmarkStart w:id="2" w:name="_Toc161391395"/>
+      <w:bookmarkStart w:id="2" w:name="_Toc161393410"/>
       <w:r>
         <w:rPr>
           <w:rFonts w:ascii="Arial" w:hAnsi="Arial" w:cs="Arial"/>
@@ -1786,7 +2035,7 @@
           <w:u w:val="single"/>
         </w:rPr>
       </w:pPr>
-      <w:bookmarkStart w:id="3" w:name="_Toc161391396"/>
+      <w:bookmarkStart w:id="3" w:name="_Toc161393411"/>
       <w:r>
         <w:rPr>
           <w:rFonts w:ascii="Arial" w:hAnsi="Arial" w:cs="Arial"/>
@@ -2343,7 +2592,7 @@
           <w:u w:val="single"/>
         </w:rPr>
       </w:pPr>
-      <w:bookmarkStart w:id="4" w:name="_Toc161391397"/>
+      <w:bookmarkStart w:id="4" w:name="_Toc161393412"/>
       <w:r>
         <w:rPr>
           <w:rFonts w:ascii="Arial" w:hAnsi="Arial" w:cs="Arial"/>
@@ -2673,7 +2922,7 @@
           <w:u w:val="single"/>
         </w:rPr>
       </w:pPr>
-      <w:bookmarkStart w:id="5" w:name="_Toc161391398"/>
+      <w:bookmarkStart w:id="5" w:name="_Toc161393413"/>
       <w:r>
         <w:rPr>
           <w:rFonts w:ascii="Arial" w:hAnsi="Arial" w:cs="Arial"/>
@@ -2891,7 +3140,7 @@
           <w:sz w:val="36"/>
         </w:rPr>
       </w:pPr>
-      <w:bookmarkStart w:id="6" w:name="_Toc161391399"/>
+      <w:bookmarkStart w:id="6" w:name="_Toc161393414"/>
       <w:r>
         <w:rPr>
           <w:rFonts w:ascii="Arial" w:hAnsi="Arial" w:cs="Arial"/>
@@ -2961,7 +3210,7 @@
         <w:pStyle w:val="Ttulo2"/>
         <w:jc w:val="both"/>
       </w:pPr>
-      <w:bookmarkStart w:id="7" w:name="_Toc161391400"/>
+      <w:bookmarkStart w:id="7" w:name="_Toc161393415"/>
       <w:r>
         <w:rPr>
           <w:rFonts w:ascii="Arial" w:hAnsi="Arial" w:cs="Arial"/>
@@ -3043,7 +3292,7 @@
           <w:u w:val="single"/>
         </w:rPr>
       </w:pPr>
-      <w:bookmarkStart w:id="8" w:name="_Toc161391401"/>
+      <w:bookmarkStart w:id="8" w:name="_Toc161393416"/>
       <w:r>
         <w:rPr>
           <w:rFonts w:ascii="Arial" w:hAnsi="Arial" w:cs="Arial"/>
@@ -3125,7 +3374,7 @@
           <w:u w:val="single"/>
         </w:rPr>
       </w:pPr>
-      <w:bookmarkStart w:id="9" w:name="_Toc161391402"/>
+      <w:bookmarkStart w:id="9" w:name="_Toc161393417"/>
       <w:r>
         <w:rPr>
           <w:rFonts w:ascii="Arial" w:hAnsi="Arial" w:cs="Arial"/>
@@ -3240,7 +3489,7 @@
           <w:u w:val="single"/>
         </w:rPr>
       </w:pPr>
-      <w:bookmarkStart w:id="10" w:name="_Toc161391403"/>
+      <w:bookmarkStart w:id="10" w:name="_Toc161393418"/>
       <w:r>
         <w:rPr>
           <w:rFonts w:ascii="Arial" w:hAnsi="Arial" w:cs="Arial"/>
@@ -3344,7 +3593,7 @@
           <w:sz w:val="36"/>
         </w:rPr>
       </w:pPr>
-      <w:bookmarkStart w:id="11" w:name="_Toc161391404"/>
+      <w:bookmarkStart w:id="11" w:name="_Toc161393419"/>
       <w:r>
         <w:rPr>
           <w:rFonts w:ascii="Arial" w:hAnsi="Arial" w:cs="Arial"/>
@@ -3368,28 +3617,552 @@
     </w:p>
     <w:p>
       <w:pPr>
-        <w:jc w:val="both"/>
-        <w:rPr>
-          <w:rFonts w:ascii="Arial" w:hAnsi="Arial" w:cs="Arial"/>
-          <w:sz w:val="24"/>
-        </w:rPr>
-      </w:pPr>
-      <w:r>
-        <w:rPr>
-          <w:rFonts w:ascii="Arial" w:hAnsi="Arial" w:cs="Arial"/>
-          <w:sz w:val="24"/>
-        </w:rPr>
-        <w:t>FGG</w:t>
-      </w:r>
-    </w:p>
-    <w:p>
-      <w:pPr>
-        <w:jc w:val="both"/>
-        <w:rPr>
-          <w:rFonts w:ascii="Arial" w:hAnsi="Arial" w:cs="Arial"/>
-          <w:sz w:val="24"/>
-        </w:rPr>
-      </w:pPr>
+        <w:pStyle w:val="Ttulo2"/>
+        <w:jc w:val="both"/>
+        <w:rPr>
+          <w:rFonts w:ascii="Arial" w:hAnsi="Arial" w:cs="Arial"/>
+          <w:color w:val="auto"/>
+          <w:sz w:val="32"/>
+          <w:u w:val="single"/>
+        </w:rPr>
+      </w:pPr>
+      <w:bookmarkStart w:id="12" w:name="_Toc161393420"/>
+      <w:r>
+        <w:rPr>
+          <w:rFonts w:ascii="Arial" w:hAnsi="Arial" w:cs="Arial"/>
+          <w:color w:val="auto"/>
+          <w:sz w:val="32"/>
+          <w:u w:val="single"/>
+        </w:rPr>
+        <w:t>Validación HTML</w:t>
+      </w:r>
+      <w:bookmarkEnd w:id="12"/>
+    </w:p>
+    <w:p>
+      <w:pPr>
+        <w:jc w:val="both"/>
+        <w:rPr>
+          <w:rFonts w:ascii="Arial" w:hAnsi="Arial" w:cs="Arial"/>
+          <w:sz w:val="24"/>
+        </w:rPr>
+      </w:pPr>
+    </w:p>
+    <w:p>
+      <w:pPr>
+        <w:jc w:val="both"/>
+        <w:rPr>
+          <w:rFonts w:ascii="Arial" w:hAnsi="Arial" w:cs="Arial"/>
+          <w:sz w:val="24"/>
+        </w:rPr>
+      </w:pPr>
+      <w:r>
+        <w:rPr>
+          <w:rFonts w:ascii="Arial" w:hAnsi="Arial" w:cs="Arial"/>
+          <w:sz w:val="24"/>
+        </w:rPr>
+        <w:t>Index.html</w:t>
+      </w:r>
+    </w:p>
+    <w:p>
+      <w:pPr>
+        <w:jc w:val="both"/>
+        <w:rPr>
+          <w:rFonts w:ascii="Arial" w:hAnsi="Arial" w:cs="Arial"/>
+          <w:sz w:val="24"/>
+        </w:rPr>
+      </w:pPr>
+      <w:r>
+        <w:rPr>
+          <w:noProof/>
+          <w:lang w:eastAsia="es-ES"/>
+        </w:rPr>
+        <w:drawing>
+          <wp:inline distT="0" distB="0" distL="0" distR="0" wp14:anchorId="46BBABDD" wp14:editId="0C1F98AB">
+            <wp:extent cx="5400040" cy="1844675"/>
+            <wp:effectExtent l="0" t="0" r="0" b="3175"/>
+            <wp:docPr id="10" name="Imagen 10"/>
+            <wp:cNvGraphicFramePr>
+              <a:graphicFrameLocks xmlns:a="http://schemas.openxmlformats.org/drawingml/2006/main" noChangeAspect="1"/>
+            </wp:cNvGraphicFramePr>
+            <a:graphic xmlns:a="http://schemas.openxmlformats.org/drawingml/2006/main">
+              <a:graphicData uri="http://schemas.openxmlformats.org/drawingml/2006/picture">
+                <pic:pic xmlns:pic="http://schemas.openxmlformats.org/drawingml/2006/picture">
+                  <pic:nvPicPr>
+                    <pic:cNvPr id="1" name=""/>
+                    <pic:cNvPicPr/>
+                  </pic:nvPicPr>
+                  <pic:blipFill>
+                    <a:blip r:embed="rId14"/>
+                    <a:stretch>
+                      <a:fillRect/>
+                    </a:stretch>
+                  </pic:blipFill>
+                  <pic:spPr>
+                    <a:xfrm>
+                      <a:off x="0" y="0"/>
+                      <a:ext cx="5400040" cy="1844675"/>
+                    </a:xfrm>
+                    <a:prstGeom prst="rect">
+                      <a:avLst/>
+                    </a:prstGeom>
+                  </pic:spPr>
+                </pic:pic>
+              </a:graphicData>
+            </a:graphic>
+          </wp:inline>
+        </w:drawing>
+      </w:r>
+    </w:p>
+    <w:p>
+      <w:pPr>
+        <w:jc w:val="both"/>
+        <w:rPr>
+          <w:rFonts w:ascii="Arial" w:hAnsi="Arial" w:cs="Arial"/>
+          <w:sz w:val="24"/>
+        </w:rPr>
+      </w:pPr>
+      <w:r>
+        <w:rPr>
+          <w:noProof/>
+          <w:lang w:eastAsia="es-ES"/>
+        </w:rPr>
+        <w:drawing>
+          <wp:anchor distT="0" distB="0" distL="114300" distR="114300" simplePos="0" relativeHeight="251659264" behindDoc="1" locked="0" layoutInCell="1" allowOverlap="1">
+            <wp:simplePos x="0" y="0"/>
+            <wp:positionH relativeFrom="column">
+              <wp:posOffset>-194310</wp:posOffset>
+            </wp:positionH>
+            <wp:positionV relativeFrom="paragraph">
+              <wp:posOffset>205740</wp:posOffset>
+            </wp:positionV>
+            <wp:extent cx="5572125" cy="1686560"/>
+            <wp:effectExtent l="0" t="0" r="9525" b="8890"/>
+            <wp:wrapTight wrapText="bothSides">
+              <wp:wrapPolygon edited="0">
+                <wp:start x="0" y="0"/>
+                <wp:lineTo x="0" y="21470"/>
+                <wp:lineTo x="21563" y="21470"/>
+                <wp:lineTo x="21563" y="0"/>
+                <wp:lineTo x="0" y="0"/>
+              </wp:wrapPolygon>
+            </wp:wrapTight>
+            <wp:docPr id="11" name="Imagen 11"/>
+            <wp:cNvGraphicFramePr>
+              <a:graphicFrameLocks xmlns:a="http://schemas.openxmlformats.org/drawingml/2006/main" noChangeAspect="1"/>
+            </wp:cNvGraphicFramePr>
+            <a:graphic xmlns:a="http://schemas.openxmlformats.org/drawingml/2006/main">
+              <a:graphicData uri="http://schemas.openxmlformats.org/drawingml/2006/picture">
+                <pic:pic xmlns:pic="http://schemas.openxmlformats.org/drawingml/2006/picture">
+                  <pic:nvPicPr>
+                    <pic:cNvPr id="1" name=""/>
+                    <pic:cNvPicPr/>
+                  </pic:nvPicPr>
+                  <pic:blipFill>
+                    <a:blip r:embed="rId15" cstate="print">
+                      <a:extLst>
+                        <a:ext uri="{28A0092B-C50C-407E-A947-70E740481C1C}">
+                          <a14:useLocalDpi xmlns:a14="http://schemas.microsoft.com/office/drawing/2010/main" val="0"/>
+                        </a:ext>
+                      </a:extLst>
+                    </a:blip>
+                    <a:stretch>
+                      <a:fillRect/>
+                    </a:stretch>
+                  </pic:blipFill>
+                  <pic:spPr>
+                    <a:xfrm>
+                      <a:off x="0" y="0"/>
+                      <a:ext cx="5572125" cy="1686560"/>
+                    </a:xfrm>
+                    <a:prstGeom prst="rect">
+                      <a:avLst/>
+                    </a:prstGeom>
+                  </pic:spPr>
+                </pic:pic>
+              </a:graphicData>
+            </a:graphic>
+            <wp14:sizeRelH relativeFrom="margin">
+              <wp14:pctWidth>0</wp14:pctWidth>
+            </wp14:sizeRelH>
+            <wp14:sizeRelV relativeFrom="margin">
+              <wp14:pctHeight>0</wp14:pctHeight>
+            </wp14:sizeRelV>
+          </wp:anchor>
+        </w:drawing>
+      </w:r>
+      <w:r>
+        <w:rPr>
+          <w:rFonts w:ascii="Arial" w:hAnsi="Arial" w:cs="Arial"/>
+          <w:sz w:val="24"/>
+        </w:rPr>
+        <w:t>Catalogo.html</w:t>
+      </w:r>
+    </w:p>
+    <w:p>
+      <w:pPr>
+        <w:jc w:val="both"/>
+        <w:rPr>
+          <w:rFonts w:ascii="Arial" w:hAnsi="Arial" w:cs="Arial"/>
+          <w:sz w:val="24"/>
+        </w:rPr>
+      </w:pPr>
+      <w:r>
+        <w:rPr>
+          <w:rFonts w:ascii="Arial" w:hAnsi="Arial" w:cs="Arial"/>
+          <w:sz w:val="24"/>
+        </w:rPr>
+        <w:t>Contacto.html</w:t>
+      </w:r>
+    </w:p>
+    <w:p>
+      <w:pPr>
+        <w:jc w:val="both"/>
+        <w:rPr>
+          <w:rFonts w:ascii="Arial" w:hAnsi="Arial" w:cs="Arial"/>
+          <w:sz w:val="24"/>
+        </w:rPr>
+      </w:pPr>
+      <w:r>
+        <w:rPr>
+          <w:noProof/>
+          <w:lang w:eastAsia="es-ES"/>
+        </w:rPr>
+        <w:drawing>
+          <wp:inline distT="0" distB="0" distL="0" distR="0" wp14:anchorId="6B51897C" wp14:editId="797A14BA">
+            <wp:extent cx="5400040" cy="1344295"/>
+            <wp:effectExtent l="0" t="0" r="0" b="8255"/>
+            <wp:docPr id="12" name="Imagen 12"/>
+            <wp:cNvGraphicFramePr>
+              <a:graphicFrameLocks xmlns:a="http://schemas.openxmlformats.org/drawingml/2006/main" noChangeAspect="1"/>
+            </wp:cNvGraphicFramePr>
+            <a:graphic xmlns:a="http://schemas.openxmlformats.org/drawingml/2006/main">
+              <a:graphicData uri="http://schemas.openxmlformats.org/drawingml/2006/picture">
+                <pic:pic xmlns:pic="http://schemas.openxmlformats.org/drawingml/2006/picture">
+                  <pic:nvPicPr>
+                    <pic:cNvPr id="1" name=""/>
+                    <pic:cNvPicPr/>
+                  </pic:nvPicPr>
+                  <pic:blipFill>
+                    <a:blip r:embed="rId16"/>
+                    <a:stretch>
+                      <a:fillRect/>
+                    </a:stretch>
+                  </pic:blipFill>
+                  <pic:spPr>
+                    <a:xfrm>
+                      <a:off x="0" y="0"/>
+                      <a:ext cx="5400040" cy="1344295"/>
+                    </a:xfrm>
+                    <a:prstGeom prst="rect">
+                      <a:avLst/>
+                    </a:prstGeom>
+                  </pic:spPr>
+                </pic:pic>
+              </a:graphicData>
+            </a:graphic>
+          </wp:inline>
+        </w:drawing>
+      </w:r>
+    </w:p>
+    <w:p>
+      <w:pPr>
+        <w:jc w:val="both"/>
+        <w:rPr>
+          <w:rFonts w:ascii="Arial" w:hAnsi="Arial" w:cs="Arial"/>
+          <w:sz w:val="24"/>
+        </w:rPr>
+      </w:pPr>
+    </w:p>
+    <w:p>
+      <w:pPr>
+        <w:pStyle w:val="Ttulo2"/>
+        <w:jc w:val="both"/>
+        <w:rPr>
+          <w:rFonts w:ascii="Arial" w:hAnsi="Arial" w:cs="Arial"/>
+          <w:color w:val="auto"/>
+          <w:sz w:val="32"/>
+          <w:u w:val="single"/>
+        </w:rPr>
+      </w:pPr>
+      <w:bookmarkStart w:id="13" w:name="_Toc161393421"/>
+      <w:r>
+        <w:rPr>
+          <w:rFonts w:ascii="Arial" w:hAnsi="Arial" w:cs="Arial"/>
+          <w:color w:val="auto"/>
+          <w:sz w:val="32"/>
+          <w:u w:val="single"/>
+        </w:rPr>
+        <w:t>Validación CSS</w:t>
+      </w:r>
+      <w:bookmarkEnd w:id="13"/>
+    </w:p>
+    <w:p>
+      <w:pPr>
+        <w:jc w:val="both"/>
+        <w:rPr>
+          <w:rFonts w:ascii="Arial" w:hAnsi="Arial" w:cs="Arial"/>
+          <w:sz w:val="24"/>
+        </w:rPr>
+      </w:pPr>
+      <w:r>
+        <w:rPr>
+          <w:rFonts w:ascii="Arial" w:hAnsi="Arial" w:cs="Arial"/>
+          <w:sz w:val="24"/>
+        </w:rPr>
+        <w:t xml:space="preserve">Al no haber CSS como tal (se utilizan los valores por defecto de Bootstrap y algún atributo </w:t>
+      </w:r>
+      <w:proofErr w:type="spellStart"/>
+      <w:r>
+        <w:rPr>
+          <w:rFonts w:ascii="Arial" w:hAnsi="Arial" w:cs="Arial"/>
+          <w:sz w:val="24"/>
+        </w:rPr>
+        <w:t>style</w:t>
+      </w:r>
+      <w:proofErr w:type="spellEnd"/>
+      <w:r>
+        <w:rPr>
+          <w:rFonts w:ascii="Arial" w:hAnsi="Arial" w:cs="Arial"/>
+          <w:sz w:val="24"/>
+        </w:rPr>
+        <w:t xml:space="preserve"> en el elemento correspondiente) no es necesario realizar una validación específica de CSS.</w:t>
+      </w:r>
+    </w:p>
+    <w:p>
+      <w:pPr>
+        <w:jc w:val="both"/>
+        <w:rPr>
+          <w:rFonts w:ascii="Arial" w:hAnsi="Arial" w:cs="Arial"/>
+          <w:sz w:val="24"/>
+        </w:rPr>
+      </w:pPr>
+    </w:p>
+    <w:p>
+      <w:pPr>
+        <w:pStyle w:val="Ttulo2"/>
+        <w:jc w:val="both"/>
+        <w:rPr>
+          <w:rFonts w:ascii="Arial" w:hAnsi="Arial" w:cs="Arial"/>
+          <w:color w:val="auto"/>
+          <w:sz w:val="32"/>
+          <w:u w:val="single"/>
+        </w:rPr>
+      </w:pPr>
+      <w:bookmarkStart w:id="14" w:name="_Toc161393422"/>
+      <w:r>
+        <w:rPr>
+          <w:rFonts w:ascii="Arial" w:hAnsi="Arial" w:cs="Arial"/>
+          <w:color w:val="auto"/>
+          <w:sz w:val="32"/>
+          <w:u w:val="single"/>
+        </w:rPr>
+        <w:lastRenderedPageBreak/>
+        <w:t>Validación accesibilidad</w:t>
+      </w:r>
+      <w:bookmarkEnd w:id="14"/>
+    </w:p>
+    <w:p>
+      <w:pPr>
+        <w:jc w:val="both"/>
+        <w:rPr>
+          <w:rFonts w:ascii="Arial" w:hAnsi="Arial" w:cs="Arial"/>
+          <w:sz w:val="24"/>
+        </w:rPr>
+      </w:pPr>
+      <w:proofErr w:type="spellStart"/>
+      <w:r>
+        <w:rPr>
+          <w:rFonts w:ascii="Arial" w:hAnsi="Arial" w:cs="Arial"/>
+          <w:sz w:val="24"/>
+        </w:rPr>
+        <w:t>gggf</w:t>
+      </w:r>
+      <w:proofErr w:type="spellEnd"/>
+    </w:p>
+    <w:p>
+      <w:pPr>
+        <w:jc w:val="both"/>
+        <w:rPr>
+          <w:rFonts w:ascii="Arial" w:hAnsi="Arial" w:cs="Arial"/>
+          <w:sz w:val="24"/>
+        </w:rPr>
+      </w:pPr>
+    </w:p>
+    <w:p>
+      <w:pPr>
+        <w:jc w:val="both"/>
+        <w:rPr>
+          <w:rFonts w:ascii="Arial" w:hAnsi="Arial" w:cs="Arial"/>
+          <w:sz w:val="24"/>
+        </w:rPr>
+      </w:pPr>
+    </w:p>
+    <w:p>
+      <w:pPr>
+        <w:jc w:val="both"/>
+        <w:rPr>
+          <w:rFonts w:ascii="Arial" w:hAnsi="Arial" w:cs="Arial"/>
+          <w:sz w:val="24"/>
+        </w:rPr>
+      </w:pPr>
+    </w:p>
+    <w:p>
+      <w:pPr>
+        <w:rPr>
+          <w:rFonts w:ascii="Arial" w:hAnsi="Arial" w:cs="Arial"/>
+          <w:sz w:val="24"/>
+        </w:rPr>
+      </w:pPr>
+      <w:r>
+        <w:rPr>
+          <w:rFonts w:ascii="Arial" w:hAnsi="Arial" w:cs="Arial"/>
+          <w:sz w:val="24"/>
+        </w:rPr>
+        <w:br w:type="page"/>
+      </w:r>
+    </w:p>
+    <w:p>
+      <w:pPr>
+        <w:pStyle w:val="Ttulo1"/>
+        <w:jc w:val="center"/>
+        <w:rPr>
+          <w:rFonts w:ascii="Arial" w:hAnsi="Arial" w:cs="Arial"/>
+          <w:b/>
+          <w:color w:val="auto"/>
+          <w:sz w:val="36"/>
+        </w:rPr>
+      </w:pPr>
+      <w:bookmarkStart w:id="15" w:name="_Toc161393423"/>
+      <w:r>
+        <w:rPr>
+          <w:rFonts w:ascii="Arial" w:hAnsi="Arial" w:cs="Arial"/>
+          <w:b/>
+          <w:color w:val="auto"/>
+          <w:sz w:val="36"/>
+        </w:rPr>
+        <w:lastRenderedPageBreak/>
+        <w:t>HERRAMIENTAS UTILIZADAS</w:t>
+      </w:r>
+      <w:bookmarkEnd w:id="15"/>
+    </w:p>
+    <w:p>
+      <w:pPr>
+        <w:jc w:val="both"/>
+        <w:rPr>
+          <w:rFonts w:ascii="Arial" w:hAnsi="Arial" w:cs="Arial"/>
+          <w:sz w:val="24"/>
+        </w:rPr>
+      </w:pPr>
+    </w:p>
+    <w:p>
+      <w:pPr>
+        <w:jc w:val="both"/>
+        <w:rPr>
+          <w:rFonts w:ascii="Arial" w:hAnsi="Arial" w:cs="Arial"/>
+          <w:sz w:val="24"/>
+        </w:rPr>
+      </w:pPr>
+      <w:r>
+        <w:rPr>
+          <w:rFonts w:ascii="Arial" w:hAnsi="Arial" w:cs="Arial"/>
+          <w:sz w:val="24"/>
+        </w:rPr>
+        <w:t xml:space="preserve">Validar CSS y HTML </w:t>
+      </w:r>
+      <w:r>
+        <w:rPr>
+          <w:rFonts w:ascii="Arial" w:hAnsi="Arial" w:cs="Arial"/>
+          <w:sz w:val="24"/>
+        </w:rPr>
+        <w:sym w:font="Wingdings" w:char="F0E0"/>
+      </w:r>
+      <w:r>
+        <w:rPr>
+          <w:rFonts w:ascii="Arial" w:hAnsi="Arial" w:cs="Arial"/>
+          <w:sz w:val="24"/>
+        </w:rPr>
+        <w:t xml:space="preserve"> </w:t>
+      </w:r>
+      <w:hyperlink r:id="rId17" w:history="1">
+        <w:r>
+          <w:rPr>
+            <w:rStyle w:val="Hipervnculo"/>
+            <w:rFonts w:ascii="Arial" w:hAnsi="Arial" w:cs="Arial"/>
+            <w:sz w:val="24"/>
+          </w:rPr>
+          <w:t>El Servicio de Validación de CSS del W3C</w:t>
+        </w:r>
+      </w:hyperlink>
+    </w:p>
+    <w:p>
+      <w:pPr>
+        <w:jc w:val="both"/>
+        <w:rPr>
+          <w:rFonts w:ascii="Arial" w:hAnsi="Arial" w:cs="Arial"/>
+          <w:sz w:val="24"/>
+        </w:rPr>
+      </w:pPr>
+      <w:r>
+        <w:rPr>
+          <w:rFonts w:ascii="Arial" w:hAnsi="Arial" w:cs="Arial"/>
+          <w:sz w:val="24"/>
+        </w:rPr>
+        <w:t xml:space="preserve">Validar Accesibilidad </w:t>
+      </w:r>
+      <w:r>
+        <w:rPr>
+          <w:rFonts w:ascii="Arial" w:hAnsi="Arial" w:cs="Arial"/>
+          <w:sz w:val="24"/>
+        </w:rPr>
+        <w:sym w:font="Wingdings" w:char="F0E0"/>
+      </w:r>
+      <w:r>
+        <w:rPr>
+          <w:rFonts w:ascii="Arial" w:hAnsi="Arial" w:cs="Arial"/>
+          <w:sz w:val="24"/>
+        </w:rPr>
+        <w:t xml:space="preserve"> https://wave.webaim.org/</w:t>
+      </w:r>
+    </w:p>
+    <w:p>
+      <w:pPr>
+        <w:jc w:val="both"/>
+        <w:rPr>
+          <w:rFonts w:ascii="Arial" w:hAnsi="Arial" w:cs="Arial"/>
+          <w:sz w:val="24"/>
+        </w:rPr>
+      </w:pPr>
+      <w:r>
+        <w:rPr>
+          <w:rFonts w:ascii="Arial" w:hAnsi="Arial" w:cs="Arial"/>
+          <w:sz w:val="24"/>
+        </w:rPr>
+        <w:t xml:space="preserve">Evaluar contraste colores </w:t>
+      </w:r>
+      <w:r>
+        <w:rPr>
+          <w:rFonts w:ascii="Arial" w:hAnsi="Arial" w:cs="Arial"/>
+          <w:sz w:val="24"/>
+        </w:rPr>
+        <w:sym w:font="Wingdings" w:char="F0E0"/>
+      </w:r>
+      <w:r>
+        <w:rPr>
+          <w:rFonts w:ascii="Arial" w:hAnsi="Arial" w:cs="Arial"/>
+          <w:sz w:val="24"/>
+        </w:rPr>
+        <w:t xml:space="preserve"> </w:t>
+      </w:r>
+      <w:hyperlink r:id="rId18" w:history="1">
+        <w:r>
+          <w:rPr>
+            <w:rStyle w:val="Hipervnculo"/>
+            <w:rFonts w:ascii="Arial" w:hAnsi="Arial" w:cs="Arial"/>
+            <w:sz w:val="24"/>
+          </w:rPr>
+          <w:t>https://coolors.co/contrast-checker/112a46-acc8e5</w:t>
+        </w:r>
+      </w:hyperlink>
     </w:p>
     <w:sectPr>
       <w:pgSz w:w="11906" w:h="16838"/>
@@ -4227,7 +5000,7 @@
 </file>
 
 <file path=customXml/itemProps1.xml><?xml version="1.0" encoding="utf-8"?>
-<ds:datastoreItem xmlns:ds="http://schemas.openxmlformats.org/officeDocument/2006/customXml" ds:itemID="{BE493D1F-4791-4F50-B834-42F395B33FA1}">
+<ds:datastoreItem xmlns:ds="http://schemas.openxmlformats.org/officeDocument/2006/customXml" ds:itemID="{9516A6E6-4833-47ED-BC44-FC69DFF6C189}">
   <ds:schemaRefs>
     <ds:schemaRef ds:uri="http://schemas.openxmlformats.org/officeDocument/2006/bibliography"/>
   </ds:schemaRefs>

--- a/ProyectoFinal/memoriaProyectoFinal.docx
+++ b/ProyectoFinal/memoriaProyectoFinal.docx
@@ -278,9 +278,8 @@
               <w:tab w:val="right" w:leader="dot" w:pos="8494"/>
             </w:tabs>
             <w:rPr>
-              <w:rFonts w:eastAsiaTheme="minorEastAsia"/>
+              <w:rStyle w:val="Hipervnculo"/>
               <w:noProof/>
-              <w:lang w:eastAsia="es-ES"/>
             </w:rPr>
           </w:pPr>
           <w:r>
@@ -292,7 +291,7 @@
           <w:r>
             <w:fldChar w:fldCharType="separate"/>
           </w:r>
-          <w:hyperlink w:anchor="_Toc161393409" w:history="1">
+          <w:hyperlink w:anchor="_Toc161396343" w:history="1">
             <w:r>
               <w:rPr>
                 <w:rStyle w:val="Hipervnculo"/>
@@ -321,7 +320,7 @@
                 <w:noProof/>
                 <w:webHidden/>
               </w:rPr>
-              <w:instrText xml:space="preserve"> PAGEREF _Toc161393409 \h </w:instrText>
+              <w:instrText xml:space="preserve"> PAGEREF _Toc161396343 \h </w:instrText>
             </w:r>
             <w:r>
               <w:rPr>
@@ -352,6 +351,7 @@
             </w:r>
           </w:hyperlink>
         </w:p>
+        <w:p/>
         <w:p>
           <w:pPr>
             <w:pStyle w:val="TDC1"/>
@@ -364,7 +364,7 @@
               <w:lang w:eastAsia="es-ES"/>
             </w:rPr>
           </w:pPr>
-          <w:hyperlink w:anchor="_Toc161393410" w:history="1">
+          <w:hyperlink w:anchor="_Toc161396344" w:history="1">
             <w:r>
               <w:rPr>
                 <w:rStyle w:val="Hipervnculo"/>
@@ -393,7 +393,7 @@
                 <w:noProof/>
                 <w:webHidden/>
               </w:rPr>
-              <w:instrText xml:space="preserve"> PAGEREF _Toc161393410 \h </w:instrText>
+              <w:instrText xml:space="preserve"> PAGEREF _Toc161396344 \h </w:instrText>
             </w:r>
             <w:r>
               <w:rPr>
@@ -436,7 +436,7 @@
               <w:lang w:eastAsia="es-ES"/>
             </w:rPr>
           </w:pPr>
-          <w:hyperlink w:anchor="_Toc161393411" w:history="1">
+          <w:hyperlink w:anchor="_Toc161396345" w:history="1">
             <w:r>
               <w:rPr>
                 <w:rStyle w:val="Hipervnculo"/>
@@ -464,7 +464,7 @@
                 <w:noProof/>
                 <w:webHidden/>
               </w:rPr>
-              <w:instrText xml:space="preserve"> PAGEREF _Toc161393411 \h </w:instrText>
+              <w:instrText xml:space="preserve"> PAGEREF _Toc161396345 \h </w:instrText>
             </w:r>
             <w:r>
               <w:rPr>
@@ -507,7 +507,7 @@
               <w:lang w:eastAsia="es-ES"/>
             </w:rPr>
           </w:pPr>
-          <w:hyperlink w:anchor="_Toc161393412" w:history="1">
+          <w:hyperlink w:anchor="_Toc161396346" w:history="1">
             <w:r>
               <w:rPr>
                 <w:rStyle w:val="Hipervnculo"/>
@@ -535,7 +535,7 @@
                 <w:noProof/>
                 <w:webHidden/>
               </w:rPr>
-              <w:instrText xml:space="preserve"> PAGEREF _Toc161393412 \h </w:instrText>
+              <w:instrText xml:space="preserve"> PAGEREF _Toc161396346 \h </w:instrText>
             </w:r>
             <w:r>
               <w:rPr>
@@ -556,6 +556,149 @@
                 <w:webHidden/>
               </w:rPr>
               <w:t>5</w:t>
+            </w:r>
+            <w:r>
+              <w:rPr>
+                <w:noProof/>
+                <w:webHidden/>
+              </w:rPr>
+              <w:fldChar w:fldCharType="end"/>
+            </w:r>
+          </w:hyperlink>
+        </w:p>
+        <w:p>
+          <w:pPr>
+            <w:pStyle w:val="TDC2"/>
+            <w:tabs>
+              <w:tab w:val="right" w:leader="dot" w:pos="8494"/>
+            </w:tabs>
+            <w:rPr>
+              <w:rStyle w:val="Hipervnculo"/>
+              <w:noProof/>
+            </w:rPr>
+          </w:pPr>
+          <w:hyperlink w:anchor="_Toc161396347" w:history="1">
+            <w:r>
+              <w:rPr>
+                <w:rStyle w:val="Hipervnculo"/>
+                <w:rFonts w:ascii="Arial" w:hAnsi="Arial" w:cs="Arial"/>
+                <w:noProof/>
+              </w:rPr>
+              <w:t>Imágenes</w:t>
+            </w:r>
+            <w:r>
+              <w:rPr>
+                <w:noProof/>
+                <w:webHidden/>
+              </w:rPr>
+              <w:tab/>
+            </w:r>
+            <w:r>
+              <w:rPr>
+                <w:noProof/>
+                <w:webHidden/>
+              </w:rPr>
+              <w:fldChar w:fldCharType="begin"/>
+            </w:r>
+            <w:r>
+              <w:rPr>
+                <w:noProof/>
+                <w:webHidden/>
+              </w:rPr>
+              <w:instrText xml:space="preserve"> PAGEREF _Toc161396347 \h </w:instrText>
+            </w:r>
+            <w:r>
+              <w:rPr>
+                <w:noProof/>
+                <w:webHidden/>
+              </w:rPr>
+            </w:r>
+            <w:r>
+              <w:rPr>
+                <w:noProof/>
+                <w:webHidden/>
+              </w:rPr>
+              <w:fldChar w:fldCharType="separate"/>
+            </w:r>
+            <w:r>
+              <w:rPr>
+                <w:noProof/>
+                <w:webHidden/>
+              </w:rPr>
+              <w:t>5</w:t>
+            </w:r>
+            <w:r>
+              <w:rPr>
+                <w:noProof/>
+                <w:webHidden/>
+              </w:rPr>
+              <w:fldChar w:fldCharType="end"/>
+            </w:r>
+          </w:hyperlink>
+        </w:p>
+        <w:p/>
+        <w:p>
+          <w:pPr>
+            <w:pStyle w:val="TDC1"/>
+            <w:tabs>
+              <w:tab w:val="right" w:leader="dot" w:pos="8494"/>
+            </w:tabs>
+            <w:rPr>
+              <w:rFonts w:eastAsiaTheme="minorEastAsia"/>
+              <w:noProof/>
+              <w:lang w:eastAsia="es-ES"/>
+            </w:rPr>
+          </w:pPr>
+          <w:hyperlink w:anchor="_Toc161396348" w:history="1">
+            <w:r>
+              <w:rPr>
+                <w:rStyle w:val="Hipervnculo"/>
+                <w:rFonts w:ascii="Arial" w:hAnsi="Arial" w:cs="Arial"/>
+                <w:b/>
+                <w:noProof/>
+              </w:rPr>
+              <w:t>PROTOTIPO WEB Y MAPA DE NAVEGACIÓN</w:t>
+            </w:r>
+            <w:r>
+              <w:rPr>
+                <w:noProof/>
+                <w:webHidden/>
+              </w:rPr>
+              <w:tab/>
+            </w:r>
+            <w:r>
+              <w:rPr>
+                <w:noProof/>
+                <w:webHidden/>
+              </w:rPr>
+              <w:fldChar w:fldCharType="begin"/>
+            </w:r>
+            <w:r>
+              <w:rPr>
+                <w:noProof/>
+                <w:webHidden/>
+              </w:rPr>
+              <w:instrText xml:space="preserve"> PAGEREF _Toc161396348 \h </w:instrText>
+            </w:r>
+            <w:r>
+              <w:rPr>
+                <w:noProof/>
+                <w:webHidden/>
+              </w:rPr>
+            </w:r>
+            <w:r>
+              <w:rPr>
+                <w:noProof/>
+                <w:webHidden/>
+              </w:rPr>
+              <w:fldChar w:fldCharType="separate"/>
+            </w:r>
+            <w:r>
+              <w:rPr>
+                <w:noProof/>
+                <w:webHidden/>
+              </w:rPr>
+              <w:t>7</w:t>
             </w:r>
             <w:r>
               <w:rPr>
@@ -578,14 +721,14 @@
               <w:lang w:eastAsia="es-ES"/>
             </w:rPr>
           </w:pPr>
-          <w:hyperlink w:anchor="_Toc161393413" w:history="1">
+          <w:hyperlink w:anchor="_Toc161396349" w:history="1">
             <w:r>
               <w:rPr>
                 <w:rStyle w:val="Hipervnculo"/>
                 <w:rFonts w:ascii="Arial" w:hAnsi="Arial" w:cs="Arial"/>
                 <w:noProof/>
               </w:rPr>
-              <w:t>Imágenes</w:t>
+              <w:t>Página de inicio</w:t>
             </w:r>
             <w:r>
               <w:rPr>
@@ -606,79 +749,7 @@
                 <w:noProof/>
                 <w:webHidden/>
               </w:rPr>
-              <w:instrText xml:space="preserve"> PAGEREF _Toc161393413 \h </w:instrText>
-            </w:r>
-            <w:r>
-              <w:rPr>
-                <w:noProof/>
-                <w:webHidden/>
-              </w:rPr>
-            </w:r>
-            <w:r>
-              <w:rPr>
-                <w:noProof/>
-                <w:webHidden/>
-              </w:rPr>
-              <w:fldChar w:fldCharType="separate"/>
-            </w:r>
-            <w:r>
-              <w:rPr>
-                <w:noProof/>
-                <w:webHidden/>
-              </w:rPr>
-              <w:t>5</w:t>
-            </w:r>
-            <w:r>
-              <w:rPr>
-                <w:noProof/>
-                <w:webHidden/>
-              </w:rPr>
-              <w:fldChar w:fldCharType="end"/>
-            </w:r>
-          </w:hyperlink>
-        </w:p>
-        <w:p>
-          <w:pPr>
-            <w:pStyle w:val="TDC1"/>
-            <w:tabs>
-              <w:tab w:val="right" w:leader="dot" w:pos="8494"/>
-            </w:tabs>
-            <w:rPr>
-              <w:rFonts w:eastAsiaTheme="minorEastAsia"/>
-              <w:noProof/>
-              <w:lang w:eastAsia="es-ES"/>
-            </w:rPr>
-          </w:pPr>
-          <w:hyperlink w:anchor="_Toc161393414" w:history="1">
-            <w:r>
-              <w:rPr>
-                <w:rStyle w:val="Hipervnculo"/>
-                <w:rFonts w:ascii="Arial" w:hAnsi="Arial" w:cs="Arial"/>
-                <w:b/>
-                <w:noProof/>
-              </w:rPr>
-              <w:t>PROTOTIPO WEB Y MAPA DE NAVEGACIÓN</w:t>
-            </w:r>
-            <w:r>
-              <w:rPr>
-                <w:noProof/>
-                <w:webHidden/>
-              </w:rPr>
-              <w:tab/>
-            </w:r>
-            <w:r>
-              <w:rPr>
-                <w:noProof/>
-                <w:webHidden/>
-              </w:rPr>
-              <w:fldChar w:fldCharType="begin"/>
-            </w:r>
-            <w:r>
-              <w:rPr>
-                <w:noProof/>
-                <w:webHidden/>
-              </w:rPr>
-              <w:instrText xml:space="preserve"> PAGEREF _Toc161393414 \h </w:instrText>
+              <w:instrText xml:space="preserve"> PAGEREF _Toc161396349 \h </w:instrText>
             </w:r>
             <w:r>
               <w:rPr>
@@ -721,17 +792,15 @@
               <w:lang w:eastAsia="es-ES"/>
             </w:rPr>
           </w:pPr>
-          <w:hyperlink w:anchor="_Toc161393415" w:history="1">
+          <w:hyperlink w:anchor="_Toc161396350" w:history="1">
             <w:r>
               <w:rPr>
                 <w:rStyle w:val="Hipervnculo"/>
                 <w:rFonts w:ascii="Arial" w:hAnsi="Arial" w:cs="Arial"/>
                 <w:noProof/>
               </w:rPr>
-              <w:t>Página de inicio</w:t>
-            </w:r>
-            <w:bookmarkStart w:id="0" w:name="_GoBack"/>
-            <w:bookmarkEnd w:id="0"/>
+              <w:t>Página de catálogo</w:t>
+            </w:r>
             <w:r>
               <w:rPr>
                 <w:noProof/>
@@ -751,7 +820,7 @@
                 <w:noProof/>
                 <w:webHidden/>
               </w:rPr>
-              <w:instrText xml:space="preserve"> PAGEREF _Toc161393415 \h </w:instrText>
+              <w:instrText xml:space="preserve"> PAGEREF _Toc161396350 \h </w:instrText>
             </w:r>
             <w:r>
               <w:rPr>
@@ -794,14 +863,14 @@
               <w:lang w:eastAsia="es-ES"/>
             </w:rPr>
           </w:pPr>
-          <w:hyperlink w:anchor="_Toc161393416" w:history="1">
+          <w:hyperlink w:anchor="_Toc161396351" w:history="1">
             <w:r>
               <w:rPr>
                 <w:rStyle w:val="Hipervnculo"/>
                 <w:rFonts w:ascii="Arial" w:hAnsi="Arial" w:cs="Arial"/>
                 <w:noProof/>
               </w:rPr>
-              <w:t>Página de catálogo</w:t>
+              <w:t>Contacto</w:t>
             </w:r>
             <w:r>
               <w:rPr>
@@ -822,7 +891,7 @@
                 <w:noProof/>
                 <w:webHidden/>
               </w:rPr>
-              <w:instrText xml:space="preserve"> PAGEREF _Toc161393416 \h </w:instrText>
+              <w:instrText xml:space="preserve"> PAGEREF _Toc161396351 \h </w:instrText>
             </w:r>
             <w:r>
               <w:rPr>
@@ -842,7 +911,150 @@
                 <w:noProof/>
                 <w:webHidden/>
               </w:rPr>
-              <w:t>7</w:t>
+              <w:t>8</w:t>
+            </w:r>
+            <w:r>
+              <w:rPr>
+                <w:noProof/>
+                <w:webHidden/>
+              </w:rPr>
+              <w:fldChar w:fldCharType="end"/>
+            </w:r>
+          </w:hyperlink>
+        </w:p>
+        <w:p>
+          <w:pPr>
+            <w:pStyle w:val="TDC2"/>
+            <w:tabs>
+              <w:tab w:val="right" w:leader="dot" w:pos="8494"/>
+            </w:tabs>
+            <w:rPr>
+              <w:rStyle w:val="Hipervnculo"/>
+              <w:noProof/>
+            </w:rPr>
+          </w:pPr>
+          <w:hyperlink w:anchor="_Toc161396352" w:history="1">
+            <w:r>
+              <w:rPr>
+                <w:rStyle w:val="Hipervnculo"/>
+                <w:rFonts w:ascii="Arial" w:hAnsi="Arial" w:cs="Arial"/>
+                <w:noProof/>
+              </w:rPr>
+              <w:t>Mapa de navegación</w:t>
+            </w:r>
+            <w:r>
+              <w:rPr>
+                <w:noProof/>
+                <w:webHidden/>
+              </w:rPr>
+              <w:tab/>
+            </w:r>
+            <w:r>
+              <w:rPr>
+                <w:noProof/>
+                <w:webHidden/>
+              </w:rPr>
+              <w:fldChar w:fldCharType="begin"/>
+            </w:r>
+            <w:r>
+              <w:rPr>
+                <w:noProof/>
+                <w:webHidden/>
+              </w:rPr>
+              <w:instrText xml:space="preserve"> PAGEREF _Toc161396352 \h </w:instrText>
+            </w:r>
+            <w:r>
+              <w:rPr>
+                <w:noProof/>
+                <w:webHidden/>
+              </w:rPr>
+            </w:r>
+            <w:r>
+              <w:rPr>
+                <w:noProof/>
+                <w:webHidden/>
+              </w:rPr>
+              <w:fldChar w:fldCharType="separate"/>
+            </w:r>
+            <w:r>
+              <w:rPr>
+                <w:noProof/>
+                <w:webHidden/>
+              </w:rPr>
+              <w:t>8</w:t>
+            </w:r>
+            <w:r>
+              <w:rPr>
+                <w:noProof/>
+                <w:webHidden/>
+              </w:rPr>
+              <w:fldChar w:fldCharType="end"/>
+            </w:r>
+          </w:hyperlink>
+        </w:p>
+        <w:p/>
+        <w:p>
+          <w:pPr>
+            <w:pStyle w:val="TDC1"/>
+            <w:tabs>
+              <w:tab w:val="right" w:leader="dot" w:pos="8494"/>
+            </w:tabs>
+            <w:rPr>
+              <w:rFonts w:eastAsiaTheme="minorEastAsia"/>
+              <w:noProof/>
+              <w:lang w:eastAsia="es-ES"/>
+            </w:rPr>
+          </w:pPr>
+          <w:hyperlink w:anchor="_Toc161396353" w:history="1">
+            <w:r>
+              <w:rPr>
+                <w:rStyle w:val="Hipervnculo"/>
+                <w:rFonts w:ascii="Arial" w:hAnsi="Arial" w:cs="Arial"/>
+                <w:b/>
+                <w:noProof/>
+              </w:rPr>
+              <w:t>RESULTADOS VALIDACIÓN</w:t>
+            </w:r>
+            <w:r>
+              <w:rPr>
+                <w:noProof/>
+                <w:webHidden/>
+              </w:rPr>
+              <w:tab/>
+            </w:r>
+            <w:r>
+              <w:rPr>
+                <w:noProof/>
+                <w:webHidden/>
+              </w:rPr>
+              <w:fldChar w:fldCharType="begin"/>
+            </w:r>
+            <w:r>
+              <w:rPr>
+                <w:noProof/>
+                <w:webHidden/>
+              </w:rPr>
+              <w:instrText xml:space="preserve"> PAGEREF _Toc161396353 \h </w:instrText>
+            </w:r>
+            <w:r>
+              <w:rPr>
+                <w:noProof/>
+                <w:webHidden/>
+              </w:rPr>
+            </w:r>
+            <w:r>
+              <w:rPr>
+                <w:noProof/>
+                <w:webHidden/>
+              </w:rPr>
+              <w:fldChar w:fldCharType="separate"/>
+            </w:r>
+            <w:r>
+              <w:rPr>
+                <w:noProof/>
+                <w:webHidden/>
+              </w:rPr>
+              <w:t>9</w:t>
             </w:r>
             <w:r>
               <w:rPr>
@@ -865,14 +1077,14 @@
               <w:lang w:eastAsia="es-ES"/>
             </w:rPr>
           </w:pPr>
-          <w:hyperlink w:anchor="_Toc161393417" w:history="1">
+          <w:hyperlink w:anchor="_Toc161396354" w:history="1">
             <w:r>
               <w:rPr>
                 <w:rStyle w:val="Hipervnculo"/>
                 <w:rFonts w:ascii="Arial" w:hAnsi="Arial" w:cs="Arial"/>
                 <w:noProof/>
               </w:rPr>
-              <w:t>Contacto</w:t>
+              <w:t>Validación HTML</w:t>
             </w:r>
             <w:r>
               <w:rPr>
@@ -893,7 +1105,7 @@
                 <w:noProof/>
                 <w:webHidden/>
               </w:rPr>
-              <w:instrText xml:space="preserve"> PAGEREF _Toc161393417 \h </w:instrText>
+              <w:instrText xml:space="preserve"> PAGEREF _Toc161396354 \h </w:instrText>
             </w:r>
             <w:r>
               <w:rPr>
@@ -913,7 +1125,7 @@
                 <w:noProof/>
                 <w:webHidden/>
               </w:rPr>
-              <w:t>8</w:t>
+              <w:t>9</w:t>
             </w:r>
             <w:r>
               <w:rPr>
@@ -936,14 +1148,14 @@
               <w:lang w:eastAsia="es-ES"/>
             </w:rPr>
           </w:pPr>
-          <w:hyperlink w:anchor="_Toc161393418" w:history="1">
+          <w:hyperlink w:anchor="_Toc161396355" w:history="1">
             <w:r>
               <w:rPr>
                 <w:rStyle w:val="Hipervnculo"/>
                 <w:rFonts w:ascii="Arial" w:hAnsi="Arial" w:cs="Arial"/>
                 <w:noProof/>
               </w:rPr>
-              <w:t>Mapa de navegación</w:t>
+              <w:t>Validación CSS</w:t>
             </w:r>
             <w:r>
               <w:rPr>
@@ -964,7 +1176,7 @@
                 <w:noProof/>
                 <w:webHidden/>
               </w:rPr>
-              <w:instrText xml:space="preserve"> PAGEREF _Toc161393418 \h </w:instrText>
+              <w:instrText xml:space="preserve"> PAGEREF _Toc161396355 \h </w:instrText>
             </w:r>
             <w:r>
               <w:rPr>
@@ -984,7 +1196,7 @@
                 <w:noProof/>
                 <w:webHidden/>
               </w:rPr>
-              <w:t>8</w:t>
+              <w:t>9</w:t>
             </w:r>
             <w:r>
               <w:rPr>
@@ -995,6 +1207,77 @@
             </w:r>
           </w:hyperlink>
         </w:p>
+        <w:p>
+          <w:pPr>
+            <w:pStyle w:val="TDC2"/>
+            <w:tabs>
+              <w:tab w:val="right" w:leader="dot" w:pos="8494"/>
+            </w:tabs>
+            <w:rPr>
+              <w:rStyle w:val="Hipervnculo"/>
+              <w:noProof/>
+            </w:rPr>
+          </w:pPr>
+          <w:hyperlink w:anchor="_Toc161396356" w:history="1">
+            <w:r>
+              <w:rPr>
+                <w:rStyle w:val="Hipervnculo"/>
+                <w:rFonts w:ascii="Arial" w:hAnsi="Arial" w:cs="Arial"/>
+                <w:noProof/>
+              </w:rPr>
+              <w:t>Validación accesibilidad</w:t>
+            </w:r>
+            <w:r>
+              <w:rPr>
+                <w:noProof/>
+                <w:webHidden/>
+              </w:rPr>
+              <w:tab/>
+            </w:r>
+            <w:r>
+              <w:rPr>
+                <w:noProof/>
+                <w:webHidden/>
+              </w:rPr>
+              <w:fldChar w:fldCharType="begin"/>
+            </w:r>
+            <w:r>
+              <w:rPr>
+                <w:noProof/>
+                <w:webHidden/>
+              </w:rPr>
+              <w:instrText xml:space="preserve"> PAGEREF _Toc161396356 \h </w:instrText>
+            </w:r>
+            <w:r>
+              <w:rPr>
+                <w:noProof/>
+                <w:webHidden/>
+              </w:rPr>
+            </w:r>
+            <w:r>
+              <w:rPr>
+                <w:noProof/>
+                <w:webHidden/>
+              </w:rPr>
+              <w:fldChar w:fldCharType="separate"/>
+            </w:r>
+            <w:r>
+              <w:rPr>
+                <w:noProof/>
+                <w:webHidden/>
+              </w:rPr>
+              <w:t>10</w:t>
+            </w:r>
+            <w:r>
+              <w:rPr>
+                <w:noProof/>
+                <w:webHidden/>
+              </w:rPr>
+              <w:fldChar w:fldCharType="end"/>
+            </w:r>
+          </w:hyperlink>
+        </w:p>
+        <w:p/>
         <w:p>
           <w:pPr>
             <w:pStyle w:val="TDC1"/>
@@ -1007,7 +1290,7 @@
               <w:lang w:eastAsia="es-ES"/>
             </w:rPr>
           </w:pPr>
-          <w:hyperlink w:anchor="_Toc161393419" w:history="1">
+          <w:hyperlink w:anchor="_Toc161396357" w:history="1">
             <w:r>
               <w:rPr>
                 <w:rStyle w:val="Hipervnculo"/>
@@ -1015,7 +1298,7 @@
                 <w:b/>
                 <w:noProof/>
               </w:rPr>
-              <w:t>RESULTADOS VALIDACIÓN</w:t>
+              <w:t>HERRAMIENTAS UTILIZADAS</w:t>
             </w:r>
             <w:r>
               <w:rPr>
@@ -1036,292 +1319,7 @@
                 <w:noProof/>
                 <w:webHidden/>
               </w:rPr>
-              <w:instrText xml:space="preserve"> PAGEREF _Toc161393419 \h </w:instrText>
-            </w:r>
-            <w:r>
-              <w:rPr>
-                <w:noProof/>
-                <w:webHidden/>
-              </w:rPr>
-            </w:r>
-            <w:r>
-              <w:rPr>
-                <w:noProof/>
-                <w:webHidden/>
-              </w:rPr>
-              <w:fldChar w:fldCharType="separate"/>
-            </w:r>
-            <w:r>
-              <w:rPr>
-                <w:noProof/>
-                <w:webHidden/>
-              </w:rPr>
-              <w:t>9</w:t>
-            </w:r>
-            <w:r>
-              <w:rPr>
-                <w:noProof/>
-                <w:webHidden/>
-              </w:rPr>
-              <w:fldChar w:fldCharType="end"/>
-            </w:r>
-          </w:hyperlink>
-        </w:p>
-        <w:p>
-          <w:pPr>
-            <w:pStyle w:val="TDC2"/>
-            <w:tabs>
-              <w:tab w:val="right" w:leader="dot" w:pos="8494"/>
-            </w:tabs>
-            <w:rPr>
-              <w:rFonts w:eastAsiaTheme="minorEastAsia"/>
-              <w:noProof/>
-              <w:lang w:eastAsia="es-ES"/>
-            </w:rPr>
-          </w:pPr>
-          <w:hyperlink w:anchor="_Toc161393420" w:history="1">
-            <w:r>
-              <w:rPr>
-                <w:rStyle w:val="Hipervnculo"/>
-                <w:rFonts w:ascii="Arial" w:hAnsi="Arial" w:cs="Arial"/>
-                <w:noProof/>
-              </w:rPr>
-              <w:t>Validación HTML</w:t>
-            </w:r>
-            <w:r>
-              <w:rPr>
-                <w:noProof/>
-                <w:webHidden/>
-              </w:rPr>
-              <w:tab/>
-            </w:r>
-            <w:r>
-              <w:rPr>
-                <w:noProof/>
-                <w:webHidden/>
-              </w:rPr>
-              <w:fldChar w:fldCharType="begin"/>
-            </w:r>
-            <w:r>
-              <w:rPr>
-                <w:noProof/>
-                <w:webHidden/>
-              </w:rPr>
-              <w:instrText xml:space="preserve"> PAGEREF _Toc161393420 \h </w:instrText>
-            </w:r>
-            <w:r>
-              <w:rPr>
-                <w:noProof/>
-                <w:webHidden/>
-              </w:rPr>
-            </w:r>
-            <w:r>
-              <w:rPr>
-                <w:noProof/>
-                <w:webHidden/>
-              </w:rPr>
-              <w:fldChar w:fldCharType="separate"/>
-            </w:r>
-            <w:r>
-              <w:rPr>
-                <w:noProof/>
-                <w:webHidden/>
-              </w:rPr>
-              <w:t>9</w:t>
-            </w:r>
-            <w:r>
-              <w:rPr>
-                <w:noProof/>
-                <w:webHidden/>
-              </w:rPr>
-              <w:fldChar w:fldCharType="end"/>
-            </w:r>
-          </w:hyperlink>
-        </w:p>
-        <w:p>
-          <w:pPr>
-            <w:pStyle w:val="TDC2"/>
-            <w:tabs>
-              <w:tab w:val="right" w:leader="dot" w:pos="8494"/>
-            </w:tabs>
-            <w:rPr>
-              <w:rFonts w:eastAsiaTheme="minorEastAsia"/>
-              <w:noProof/>
-              <w:lang w:eastAsia="es-ES"/>
-            </w:rPr>
-          </w:pPr>
-          <w:hyperlink w:anchor="_Toc161393421" w:history="1">
-            <w:r>
-              <w:rPr>
-                <w:rStyle w:val="Hipervnculo"/>
-                <w:rFonts w:ascii="Arial" w:hAnsi="Arial" w:cs="Arial"/>
-                <w:noProof/>
-              </w:rPr>
-              <w:t>Validación CSS</w:t>
-            </w:r>
-            <w:r>
-              <w:rPr>
-                <w:noProof/>
-                <w:webHidden/>
-              </w:rPr>
-              <w:tab/>
-            </w:r>
-            <w:r>
-              <w:rPr>
-                <w:noProof/>
-                <w:webHidden/>
-              </w:rPr>
-              <w:fldChar w:fldCharType="begin"/>
-            </w:r>
-            <w:r>
-              <w:rPr>
-                <w:noProof/>
-                <w:webHidden/>
-              </w:rPr>
-              <w:instrText xml:space="preserve"> PAGEREF _Toc161393421 \h </w:instrText>
-            </w:r>
-            <w:r>
-              <w:rPr>
-                <w:noProof/>
-                <w:webHidden/>
-              </w:rPr>
-            </w:r>
-            <w:r>
-              <w:rPr>
-                <w:noProof/>
-                <w:webHidden/>
-              </w:rPr>
-              <w:fldChar w:fldCharType="separate"/>
-            </w:r>
-            <w:r>
-              <w:rPr>
-                <w:noProof/>
-                <w:webHidden/>
-              </w:rPr>
-              <w:t>9</w:t>
-            </w:r>
-            <w:r>
-              <w:rPr>
-                <w:noProof/>
-                <w:webHidden/>
-              </w:rPr>
-              <w:fldChar w:fldCharType="end"/>
-            </w:r>
-          </w:hyperlink>
-        </w:p>
-        <w:p>
-          <w:pPr>
-            <w:pStyle w:val="TDC2"/>
-            <w:tabs>
-              <w:tab w:val="right" w:leader="dot" w:pos="8494"/>
-            </w:tabs>
-            <w:rPr>
-              <w:rFonts w:eastAsiaTheme="minorEastAsia"/>
-              <w:noProof/>
-              <w:lang w:eastAsia="es-ES"/>
-            </w:rPr>
-          </w:pPr>
-          <w:hyperlink w:anchor="_Toc161393422" w:history="1">
-            <w:r>
-              <w:rPr>
-                <w:rStyle w:val="Hipervnculo"/>
-                <w:rFonts w:ascii="Arial" w:hAnsi="Arial" w:cs="Arial"/>
-                <w:noProof/>
-              </w:rPr>
-              <w:t>Validación accesibilidad</w:t>
-            </w:r>
-            <w:r>
-              <w:rPr>
-                <w:noProof/>
-                <w:webHidden/>
-              </w:rPr>
-              <w:tab/>
-            </w:r>
-            <w:r>
-              <w:rPr>
-                <w:noProof/>
-                <w:webHidden/>
-              </w:rPr>
-              <w:fldChar w:fldCharType="begin"/>
-            </w:r>
-            <w:r>
-              <w:rPr>
-                <w:noProof/>
-                <w:webHidden/>
-              </w:rPr>
-              <w:instrText xml:space="preserve"> PAGEREF _Toc161393422 \h </w:instrText>
-            </w:r>
-            <w:r>
-              <w:rPr>
-                <w:noProof/>
-                <w:webHidden/>
-              </w:rPr>
-            </w:r>
-            <w:r>
-              <w:rPr>
-                <w:noProof/>
-                <w:webHidden/>
-              </w:rPr>
-              <w:fldChar w:fldCharType="separate"/>
-            </w:r>
-            <w:r>
-              <w:rPr>
-                <w:noProof/>
-                <w:webHidden/>
-              </w:rPr>
-              <w:t>10</w:t>
-            </w:r>
-            <w:r>
-              <w:rPr>
-                <w:noProof/>
-                <w:webHidden/>
-              </w:rPr>
-              <w:fldChar w:fldCharType="end"/>
-            </w:r>
-          </w:hyperlink>
-        </w:p>
-        <w:p>
-          <w:pPr>
-            <w:pStyle w:val="TDC1"/>
-            <w:tabs>
-              <w:tab w:val="right" w:leader="dot" w:pos="8494"/>
-            </w:tabs>
-            <w:rPr>
-              <w:rFonts w:eastAsiaTheme="minorEastAsia"/>
-              <w:noProof/>
-              <w:lang w:eastAsia="es-ES"/>
-            </w:rPr>
-          </w:pPr>
-          <w:hyperlink w:anchor="_Toc161393423" w:history="1">
-            <w:r>
-              <w:rPr>
-                <w:rStyle w:val="Hipervnculo"/>
-                <w:rFonts w:ascii="Arial" w:hAnsi="Arial" w:cs="Arial"/>
-                <w:b/>
-                <w:noProof/>
-              </w:rPr>
-              <w:t>HERRAMIENTAS UTILIZADAS</w:t>
-            </w:r>
-            <w:r>
-              <w:rPr>
-                <w:noProof/>
-                <w:webHidden/>
-              </w:rPr>
-              <w:tab/>
-            </w:r>
-            <w:r>
-              <w:rPr>
-                <w:noProof/>
-                <w:webHidden/>
-              </w:rPr>
-              <w:fldChar w:fldCharType="begin"/>
-            </w:r>
-            <w:r>
-              <w:rPr>
-                <w:noProof/>
-                <w:webHidden/>
-              </w:rPr>
-              <w:instrText xml:space="preserve"> PAGEREF _Toc161393423 \h </w:instrText>
+              <w:instrText xml:space="preserve"> PAGEREF _Toc161396357 \h </w:instrText>
             </w:r>
             <w:r>
               <w:rPr>
@@ -1455,42 +1453,6 @@
     </w:p>
     <w:p>
       <w:pPr>
-        <w:jc w:val="both"/>
-        <w:rPr>
-          <w:rFonts w:ascii="Arial" w:hAnsi="Arial" w:cs="Arial"/>
-          <w:sz w:val="24"/>
-        </w:rPr>
-      </w:pPr>
-    </w:p>
-    <w:p>
-      <w:pPr>
-        <w:jc w:val="both"/>
-        <w:rPr>
-          <w:rFonts w:ascii="Arial" w:hAnsi="Arial" w:cs="Arial"/>
-          <w:sz w:val="24"/>
-        </w:rPr>
-      </w:pPr>
-    </w:p>
-    <w:p>
-      <w:pPr>
-        <w:jc w:val="both"/>
-        <w:rPr>
-          <w:rFonts w:ascii="Arial" w:hAnsi="Arial" w:cs="Arial"/>
-          <w:sz w:val="24"/>
-        </w:rPr>
-      </w:pPr>
-    </w:p>
-    <w:p>
-      <w:pPr>
-        <w:jc w:val="both"/>
-        <w:rPr>
-          <w:rFonts w:ascii="Arial" w:hAnsi="Arial" w:cs="Arial"/>
-          <w:sz w:val="24"/>
-        </w:rPr>
-      </w:pPr>
-    </w:p>
-    <w:p>
-      <w:pPr>
         <w:pStyle w:val="Ttulo1"/>
         <w:jc w:val="center"/>
         <w:rPr>
@@ -1500,7 +1462,7 @@
           <w:sz w:val="36"/>
         </w:rPr>
       </w:pPr>
-      <w:bookmarkStart w:id="1" w:name="_Toc161393409"/>
+      <w:bookmarkStart w:id="0" w:name="_Toc161396343"/>
       <w:r>
         <w:rPr>
           <w:rFonts w:ascii="Arial" w:hAnsi="Arial" w:cs="Arial"/>
@@ -1511,7 +1473,7 @@
         <w:lastRenderedPageBreak/>
         <w:t>CONCEPTO DE SITIO WEB E INSPIRACIÓN</w:t>
       </w:r>
-      <w:bookmarkEnd w:id="1"/>
+      <w:bookmarkEnd w:id="0"/>
     </w:p>
     <w:p>
       <w:pPr>
@@ -2011,7 +1973,7 @@
           <w:sz w:val="36"/>
         </w:rPr>
       </w:pPr>
-      <w:bookmarkStart w:id="2" w:name="_Toc161393410"/>
+      <w:bookmarkStart w:id="1" w:name="_Toc161396344"/>
       <w:r>
         <w:rPr>
           <w:rFonts w:ascii="Arial" w:hAnsi="Arial" w:cs="Arial"/>
@@ -2022,7 +1984,7 @@
         <w:lastRenderedPageBreak/>
         <w:t>GUÍA DE ESTILOS</w:t>
       </w:r>
-      <w:bookmarkEnd w:id="2"/>
+      <w:bookmarkEnd w:id="1"/>
     </w:p>
     <w:p>
       <w:pPr>
@@ -2035,7 +1997,7 @@
           <w:u w:val="single"/>
         </w:rPr>
       </w:pPr>
-      <w:bookmarkStart w:id="3" w:name="_Toc161393411"/>
+      <w:bookmarkStart w:id="2" w:name="_Toc161396345"/>
       <w:r>
         <w:rPr>
           <w:rFonts w:ascii="Arial" w:hAnsi="Arial" w:cs="Arial"/>
@@ -2045,7 +2007,7 @@
         </w:rPr>
         <w:t>Color</w:t>
       </w:r>
-      <w:bookmarkEnd w:id="3"/>
+      <w:bookmarkEnd w:id="2"/>
     </w:p>
     <w:p>
       <w:pPr>
@@ -2592,7 +2554,7 @@
           <w:u w:val="single"/>
         </w:rPr>
       </w:pPr>
-      <w:bookmarkStart w:id="4" w:name="_Toc161393412"/>
+      <w:bookmarkStart w:id="3" w:name="_Toc161396346"/>
       <w:r>
         <w:rPr>
           <w:rFonts w:ascii="Arial" w:hAnsi="Arial" w:cs="Arial"/>
@@ -2602,7 +2564,7 @@
         </w:rPr>
         <w:t>Tipografía</w:t>
       </w:r>
-      <w:bookmarkEnd w:id="4"/>
+      <w:bookmarkEnd w:id="3"/>
     </w:p>
     <w:p>
       <w:pPr>
@@ -2922,7 +2884,7 @@
           <w:u w:val="single"/>
         </w:rPr>
       </w:pPr>
-      <w:bookmarkStart w:id="5" w:name="_Toc161393413"/>
+      <w:bookmarkStart w:id="4" w:name="_Toc161396347"/>
       <w:r>
         <w:rPr>
           <w:rFonts w:ascii="Arial" w:hAnsi="Arial" w:cs="Arial"/>
@@ -2932,7 +2894,7 @@
         </w:rPr>
         <w:t>Imágenes</w:t>
       </w:r>
-      <w:bookmarkEnd w:id="5"/>
+      <w:bookmarkEnd w:id="4"/>
     </w:p>
     <w:p>
       <w:pPr>
@@ -3140,7 +3102,7 @@
           <w:sz w:val="36"/>
         </w:rPr>
       </w:pPr>
-      <w:bookmarkStart w:id="6" w:name="_Toc161393414"/>
+      <w:bookmarkStart w:id="5" w:name="_Toc161396348"/>
       <w:r>
         <w:rPr>
           <w:rFonts w:ascii="Arial" w:hAnsi="Arial" w:cs="Arial"/>
@@ -3169,7 +3131,7 @@
         </w:rPr>
         <w:t xml:space="preserve"> DE NAVEGACIÓN</w:t>
       </w:r>
-      <w:bookmarkEnd w:id="6"/>
+      <w:bookmarkEnd w:id="5"/>
     </w:p>
     <w:p>
       <w:pPr>
@@ -3210,7 +3172,7 @@
         <w:pStyle w:val="Ttulo2"/>
         <w:jc w:val="both"/>
       </w:pPr>
-      <w:bookmarkStart w:id="7" w:name="_Toc161393415"/>
+      <w:bookmarkStart w:id="6" w:name="_Toc161396349"/>
       <w:r>
         <w:rPr>
           <w:rFonts w:ascii="Arial" w:hAnsi="Arial" w:cs="Arial"/>
@@ -3220,7 +3182,7 @@
         </w:rPr>
         <w:t>Página de inicio</w:t>
       </w:r>
-      <w:bookmarkEnd w:id="7"/>
+      <w:bookmarkEnd w:id="6"/>
     </w:p>
     <w:p>
       <w:pPr>
@@ -3292,7 +3254,7 @@
           <w:u w:val="single"/>
         </w:rPr>
       </w:pPr>
-      <w:bookmarkStart w:id="8" w:name="_Toc161393416"/>
+      <w:bookmarkStart w:id="7" w:name="_Toc161396350"/>
       <w:r>
         <w:rPr>
           <w:rFonts w:ascii="Arial" w:hAnsi="Arial" w:cs="Arial"/>
@@ -3302,7 +3264,7 @@
         </w:rPr>
         <w:t>Página de catálogo</w:t>
       </w:r>
-      <w:bookmarkEnd w:id="8"/>
+      <w:bookmarkEnd w:id="7"/>
     </w:p>
     <w:p>
       <w:pPr>
@@ -3374,7 +3336,7 @@
           <w:u w:val="single"/>
         </w:rPr>
       </w:pPr>
-      <w:bookmarkStart w:id="9" w:name="_Toc161393417"/>
+      <w:bookmarkStart w:id="8" w:name="_Toc161396351"/>
       <w:r>
         <w:rPr>
           <w:rFonts w:ascii="Arial" w:hAnsi="Arial" w:cs="Arial"/>
@@ -3385,7 +3347,7 @@
         <w:lastRenderedPageBreak/>
         <w:t>Contacto</w:t>
       </w:r>
-      <w:bookmarkEnd w:id="9"/>
+      <w:bookmarkEnd w:id="8"/>
     </w:p>
     <w:p>
       <w:pPr>
@@ -3489,7 +3451,7 @@
           <w:u w:val="single"/>
         </w:rPr>
       </w:pPr>
-      <w:bookmarkStart w:id="10" w:name="_Toc161393418"/>
+      <w:bookmarkStart w:id="9" w:name="_Toc161396352"/>
       <w:r>
         <w:rPr>
           <w:rFonts w:ascii="Arial" w:hAnsi="Arial" w:cs="Arial"/>
@@ -3499,7 +3461,7 @@
         </w:rPr>
         <w:t>Mapa de navegación</w:t>
       </w:r>
-      <w:bookmarkEnd w:id="10"/>
+      <w:bookmarkEnd w:id="9"/>
     </w:p>
     <w:p>
       <w:pPr>
@@ -3593,7 +3555,7 @@
           <w:sz w:val="36"/>
         </w:rPr>
       </w:pPr>
-      <w:bookmarkStart w:id="11" w:name="_Toc161393419"/>
+      <w:bookmarkStart w:id="10" w:name="_Toc161396353"/>
       <w:r>
         <w:rPr>
           <w:rFonts w:ascii="Arial" w:hAnsi="Arial" w:cs="Arial"/>
@@ -3604,7 +3566,7 @@
         <w:lastRenderedPageBreak/>
         <w:t>RESULTADOS VALIDACIÓN</w:t>
       </w:r>
-      <w:bookmarkEnd w:id="11"/>
+      <w:bookmarkEnd w:id="10"/>
     </w:p>
     <w:p>
       <w:pPr>
@@ -3626,7 +3588,7 @@
           <w:u w:val="single"/>
         </w:rPr>
       </w:pPr>
-      <w:bookmarkStart w:id="12" w:name="_Toc161393420"/>
+      <w:bookmarkStart w:id="11" w:name="_Toc161396354"/>
       <w:r>
         <w:rPr>
           <w:rFonts w:ascii="Arial" w:hAnsi="Arial" w:cs="Arial"/>
@@ -3636,7 +3598,7 @@
         </w:rPr>
         <w:t>Validación HTML</w:t>
       </w:r>
-      <w:bookmarkEnd w:id="12"/>
+      <w:bookmarkEnd w:id="11"/>
     </w:p>
     <w:p>
       <w:pPr>
@@ -3884,7 +3846,7 @@
           <w:u w:val="single"/>
         </w:rPr>
       </w:pPr>
-      <w:bookmarkStart w:id="13" w:name="_Toc161393421"/>
+      <w:bookmarkStart w:id="12" w:name="_Toc161396355"/>
       <w:r>
         <w:rPr>
           <w:rFonts w:ascii="Arial" w:hAnsi="Arial" w:cs="Arial"/>
@@ -3894,7 +3856,7 @@
         </w:rPr>
         <w:t>Validación CSS</w:t>
       </w:r>
-      <w:bookmarkEnd w:id="13"/>
+      <w:bookmarkEnd w:id="12"/>
     </w:p>
     <w:p>
       <w:pPr>
@@ -3948,7 +3910,7 @@
           <w:u w:val="single"/>
         </w:rPr>
       </w:pPr>
-      <w:bookmarkStart w:id="14" w:name="_Toc161393422"/>
+      <w:bookmarkStart w:id="13" w:name="_Toc161396356"/>
       <w:r>
         <w:rPr>
           <w:rFonts w:ascii="Arial" w:hAnsi="Arial" w:cs="Arial"/>
@@ -3959,52 +3921,271 @@
         <w:lastRenderedPageBreak/>
         <w:t>Validación accesibilidad</w:t>
       </w:r>
-      <w:bookmarkEnd w:id="14"/>
-    </w:p>
-    <w:p>
-      <w:pPr>
-        <w:jc w:val="both"/>
-        <w:rPr>
-          <w:rFonts w:ascii="Arial" w:hAnsi="Arial" w:cs="Arial"/>
-          <w:sz w:val="24"/>
-        </w:rPr>
-      </w:pPr>
-      <w:proofErr w:type="spellStart"/>
-      <w:r>
-        <w:rPr>
-          <w:rFonts w:ascii="Arial" w:hAnsi="Arial" w:cs="Arial"/>
-          <w:sz w:val="24"/>
-        </w:rPr>
-        <w:t>gggf</w:t>
-      </w:r>
-      <w:proofErr w:type="spellEnd"/>
-    </w:p>
-    <w:p>
-      <w:pPr>
-        <w:jc w:val="both"/>
-        <w:rPr>
-          <w:rFonts w:ascii="Arial" w:hAnsi="Arial" w:cs="Arial"/>
-          <w:sz w:val="24"/>
-        </w:rPr>
-      </w:pPr>
-    </w:p>
-    <w:p>
-      <w:pPr>
-        <w:jc w:val="both"/>
-        <w:rPr>
-          <w:rFonts w:ascii="Arial" w:hAnsi="Arial" w:cs="Arial"/>
-          <w:sz w:val="24"/>
-        </w:rPr>
-      </w:pPr>
-    </w:p>
-    <w:p>
-      <w:pPr>
-        <w:jc w:val="both"/>
-        <w:rPr>
-          <w:rFonts w:ascii="Arial" w:hAnsi="Arial" w:cs="Arial"/>
-          <w:sz w:val="24"/>
-        </w:rPr>
-      </w:pPr>
+      <w:bookmarkEnd w:id="13"/>
+    </w:p>
+    <w:p>
+      <w:pPr>
+        <w:jc w:val="both"/>
+        <w:rPr>
+          <w:rFonts w:ascii="Arial" w:hAnsi="Arial" w:cs="Arial"/>
+          <w:sz w:val="24"/>
+        </w:rPr>
+      </w:pPr>
+    </w:p>
+    <w:p>
+      <w:pPr>
+        <w:jc w:val="both"/>
+        <w:rPr>
+          <w:rFonts w:ascii="Arial" w:hAnsi="Arial" w:cs="Arial"/>
+          <w:sz w:val="24"/>
+        </w:rPr>
+      </w:pPr>
+      <w:r>
+        <w:rPr>
+          <w:rFonts w:ascii="Arial" w:hAnsi="Arial" w:cs="Arial"/>
+          <w:sz w:val="24"/>
+        </w:rPr>
+        <w:t>Index.html</w:t>
+      </w:r>
+    </w:p>
+    <w:p>
+      <w:pPr>
+        <w:jc w:val="both"/>
+        <w:rPr>
+          <w:rFonts w:ascii="Arial" w:hAnsi="Arial" w:cs="Arial"/>
+          <w:sz w:val="24"/>
+        </w:rPr>
+      </w:pPr>
+      <w:r>
+        <w:rPr>
+          <w:noProof/>
+          <w:lang w:eastAsia="es-ES"/>
+        </w:rPr>
+        <w:drawing>
+          <wp:inline distT="0" distB="0" distL="0" distR="0" wp14:anchorId="18C99745" wp14:editId="34D2C314">
+            <wp:extent cx="5400040" cy="3011170"/>
+            <wp:effectExtent l="0" t="0" r="0" b="0"/>
+            <wp:docPr id="13" name="Imagen 13"/>
+            <wp:cNvGraphicFramePr>
+              <a:graphicFrameLocks xmlns:a="http://schemas.openxmlformats.org/drawingml/2006/main" noChangeAspect="1"/>
+            </wp:cNvGraphicFramePr>
+            <a:graphic xmlns:a="http://schemas.openxmlformats.org/drawingml/2006/main">
+              <a:graphicData uri="http://schemas.openxmlformats.org/drawingml/2006/picture">
+                <pic:pic xmlns:pic="http://schemas.openxmlformats.org/drawingml/2006/picture">
+                  <pic:nvPicPr>
+                    <pic:cNvPr id="1" name=""/>
+                    <pic:cNvPicPr/>
+                  </pic:nvPicPr>
+                  <pic:blipFill>
+                    <a:blip r:embed="rId17"/>
+                    <a:stretch>
+                      <a:fillRect/>
+                    </a:stretch>
+                  </pic:blipFill>
+                  <pic:spPr>
+                    <a:xfrm>
+                      <a:off x="0" y="0"/>
+                      <a:ext cx="5400040" cy="3011170"/>
+                    </a:xfrm>
+                    <a:prstGeom prst="rect">
+                      <a:avLst/>
+                    </a:prstGeom>
+                  </pic:spPr>
+                </pic:pic>
+              </a:graphicData>
+            </a:graphic>
+          </wp:inline>
+        </w:drawing>
+      </w:r>
+    </w:p>
+    <w:p>
+      <w:pPr>
+        <w:jc w:val="both"/>
+        <w:rPr>
+          <w:rFonts w:ascii="Arial" w:hAnsi="Arial" w:cs="Arial"/>
+          <w:sz w:val="24"/>
+        </w:rPr>
+      </w:pPr>
+    </w:p>
+    <w:p>
+      <w:pPr>
+        <w:jc w:val="both"/>
+        <w:rPr>
+          <w:rFonts w:ascii="Arial" w:hAnsi="Arial" w:cs="Arial"/>
+          <w:sz w:val="24"/>
+        </w:rPr>
+      </w:pPr>
+      <w:r>
+        <w:rPr>
+          <w:rFonts w:ascii="Arial" w:hAnsi="Arial" w:cs="Arial"/>
+          <w:sz w:val="24"/>
+        </w:rPr>
+        <w:t>Contacto.html</w:t>
+      </w:r>
+    </w:p>
+    <w:p>
+      <w:pPr>
+        <w:jc w:val="both"/>
+        <w:rPr>
+          <w:rFonts w:ascii="Arial" w:hAnsi="Arial" w:cs="Arial"/>
+          <w:sz w:val="24"/>
+        </w:rPr>
+      </w:pPr>
+      <w:r>
+        <w:rPr>
+          <w:noProof/>
+          <w:lang w:eastAsia="es-ES"/>
+        </w:rPr>
+        <w:drawing>
+          <wp:inline distT="0" distB="0" distL="0" distR="0" wp14:anchorId="766750C8" wp14:editId="5D55B6EE">
+            <wp:extent cx="5400040" cy="581660"/>
+            <wp:effectExtent l="0" t="0" r="0" b="8890"/>
+            <wp:docPr id="15" name="Imagen 15"/>
+            <wp:cNvGraphicFramePr>
+              <a:graphicFrameLocks xmlns:a="http://schemas.openxmlformats.org/drawingml/2006/main" noChangeAspect="1"/>
+            </wp:cNvGraphicFramePr>
+            <a:graphic xmlns:a="http://schemas.openxmlformats.org/drawingml/2006/main">
+              <a:graphicData uri="http://schemas.openxmlformats.org/drawingml/2006/picture">
+                <pic:pic xmlns:pic="http://schemas.openxmlformats.org/drawingml/2006/picture">
+                  <pic:nvPicPr>
+                    <pic:cNvPr id="1" name=""/>
+                    <pic:cNvPicPr/>
+                  </pic:nvPicPr>
+                  <pic:blipFill>
+                    <a:blip r:embed="rId18"/>
+                    <a:stretch>
+                      <a:fillRect/>
+                    </a:stretch>
+                  </pic:blipFill>
+                  <pic:spPr>
+                    <a:xfrm>
+                      <a:off x="0" y="0"/>
+                      <a:ext cx="5400040" cy="581660"/>
+                    </a:xfrm>
+                    <a:prstGeom prst="rect">
+                      <a:avLst/>
+                    </a:prstGeom>
+                  </pic:spPr>
+                </pic:pic>
+              </a:graphicData>
+            </a:graphic>
+          </wp:inline>
+        </w:drawing>
+      </w:r>
+    </w:p>
+    <w:p>
+      <w:pPr>
+        <w:jc w:val="both"/>
+        <w:rPr>
+          <w:rFonts w:ascii="Arial" w:hAnsi="Arial" w:cs="Arial"/>
+          <w:sz w:val="24"/>
+        </w:rPr>
+      </w:pPr>
+    </w:p>
+    <w:p>
+      <w:pPr>
+        <w:jc w:val="both"/>
+        <w:rPr>
+          <w:rFonts w:ascii="Arial" w:hAnsi="Arial" w:cs="Arial"/>
+          <w:sz w:val="24"/>
+        </w:rPr>
+      </w:pPr>
+      <w:r>
+        <w:rPr>
+          <w:rFonts w:ascii="Arial" w:hAnsi="Arial" w:cs="Arial"/>
+          <w:sz w:val="24"/>
+        </w:rPr>
+        <w:t>Catalogo.html</w:t>
+      </w:r>
+    </w:p>
+    <w:p>
+      <w:pPr>
+        <w:jc w:val="both"/>
+        <w:rPr>
+          <w:rFonts w:ascii="Arial" w:hAnsi="Arial" w:cs="Arial"/>
+          <w:sz w:val="24"/>
+        </w:rPr>
+      </w:pPr>
+      <w:r>
+        <w:rPr>
+          <w:noProof/>
+          <w:lang w:eastAsia="es-ES"/>
+        </w:rPr>
+        <w:drawing>
+          <wp:inline distT="0" distB="0" distL="0" distR="0" wp14:anchorId="3797269D" wp14:editId="5B18B74A">
+            <wp:extent cx="5400040" cy="304800"/>
+            <wp:effectExtent l="0" t="0" r="0" b="0"/>
+            <wp:docPr id="14" name="Imagen 14"/>
+            <wp:cNvGraphicFramePr>
+              <a:graphicFrameLocks xmlns:a="http://schemas.openxmlformats.org/drawingml/2006/main" noChangeAspect="1"/>
+            </wp:cNvGraphicFramePr>
+            <a:graphic xmlns:a="http://schemas.openxmlformats.org/drawingml/2006/main">
+              <a:graphicData uri="http://schemas.openxmlformats.org/drawingml/2006/picture">
+                <pic:pic xmlns:pic="http://schemas.openxmlformats.org/drawingml/2006/picture">
+                  <pic:nvPicPr>
+                    <pic:cNvPr id="1" name=""/>
+                    <pic:cNvPicPr/>
+                  </pic:nvPicPr>
+                  <pic:blipFill>
+                    <a:blip r:embed="rId19"/>
+                    <a:stretch>
+                      <a:fillRect/>
+                    </a:stretch>
+                  </pic:blipFill>
+                  <pic:spPr>
+                    <a:xfrm>
+                      <a:off x="0" y="0"/>
+                      <a:ext cx="5400040" cy="304800"/>
+                    </a:xfrm>
+                    <a:prstGeom prst="rect">
+                      <a:avLst/>
+                    </a:prstGeom>
+                  </pic:spPr>
+                </pic:pic>
+              </a:graphicData>
+            </a:graphic>
+          </wp:inline>
+        </w:drawing>
+      </w:r>
+    </w:p>
+    <w:p>
+      <w:pPr>
+        <w:jc w:val="both"/>
+        <w:rPr>
+          <w:rFonts w:ascii="Arial" w:hAnsi="Arial" w:cs="Arial"/>
+          <w:sz w:val="24"/>
+        </w:rPr>
+      </w:pPr>
+    </w:p>
+    <w:p>
+      <w:pPr>
+        <w:jc w:val="both"/>
+        <w:rPr>
+          <w:rFonts w:ascii="Arial" w:hAnsi="Arial" w:cs="Arial"/>
+          <w:sz w:val="24"/>
+        </w:rPr>
+      </w:pPr>
+      <w:r>
+        <w:rPr>
+          <w:rFonts w:ascii="Arial" w:hAnsi="Arial" w:cs="Arial"/>
+          <w:sz w:val="24"/>
+        </w:rPr>
+        <w:t>Los únicos errores que da es de elección de la jerarquía de título</w:t>
+      </w:r>
+      <w:r>
+        <w:rPr>
+          <w:rFonts w:ascii="Arial" w:hAnsi="Arial" w:cs="Arial"/>
+          <w:sz w:val="24"/>
+        </w:rPr>
+        <w:t>s. El resto son solo alertas.</w:t>
+      </w:r>
+      <w:r>
+        <w:rPr>
+          <w:rFonts w:ascii="Arial" w:hAnsi="Arial" w:cs="Arial"/>
+          <w:sz w:val="24"/>
+        </w:rPr>
+        <w:t xml:space="preserve"> Al ser una página sencilla, el nivel de accesibilidad es aceptable.</w:t>
+      </w:r>
     </w:p>
     <w:p>
       <w:pPr>
@@ -4032,7 +4213,7 @@
           <w:sz w:val="36"/>
         </w:rPr>
       </w:pPr>
-      <w:bookmarkStart w:id="15" w:name="_Toc161393423"/>
+      <w:bookmarkStart w:id="14" w:name="_Toc161396357"/>
       <w:r>
         <w:rPr>
           <w:rFonts w:ascii="Arial" w:hAnsi="Arial" w:cs="Arial"/>
@@ -4043,7 +4224,7 @@
         <w:lastRenderedPageBreak/>
         <w:t>HERRAMIENTAS UTILIZADAS</w:t>
       </w:r>
-      <w:bookmarkEnd w:id="15"/>
+      <w:bookmarkEnd w:id="14"/>
     </w:p>
     <w:p>
       <w:pPr>
@@ -4083,7 +4264,7 @@
         </w:rPr>
         <w:t xml:space="preserve"> </w:t>
       </w:r>
-      <w:hyperlink r:id="rId17" w:history="1">
+      <w:hyperlink r:id="rId20" w:history="1">
         <w:r>
           <w:rPr>
             <w:rStyle w:val="Hipervnculo"/>
@@ -4121,46 +4302,66 @@
           <w:rFonts w:ascii="Arial" w:hAnsi="Arial" w:cs="Arial"/>
           <w:sz w:val="24"/>
         </w:rPr>
-        <w:t xml:space="preserve"> https://wave.webaim.org/</w:t>
-      </w:r>
-    </w:p>
-    <w:p>
-      <w:pPr>
-        <w:jc w:val="both"/>
-        <w:rPr>
-          <w:rFonts w:ascii="Arial" w:hAnsi="Arial" w:cs="Arial"/>
-          <w:sz w:val="24"/>
-        </w:rPr>
-      </w:pPr>
-      <w:r>
-        <w:rPr>
-          <w:rFonts w:ascii="Arial" w:hAnsi="Arial" w:cs="Arial"/>
-          <w:sz w:val="24"/>
-        </w:rPr>
-        <w:t xml:space="preserve">Evaluar contraste colores </w:t>
-      </w:r>
-      <w:r>
-        <w:rPr>
-          <w:rFonts w:ascii="Arial" w:hAnsi="Arial" w:cs="Arial"/>
-          <w:sz w:val="24"/>
-        </w:rPr>
-        <w:sym w:font="Wingdings" w:char="F0E0"/>
-      </w:r>
-      <w:r>
-        <w:rPr>
-          <w:rFonts w:ascii="Arial" w:hAnsi="Arial" w:cs="Arial"/>
-          <w:sz w:val="24"/>
-        </w:rPr>
         <w:t xml:space="preserve"> </w:t>
       </w:r>
-      <w:hyperlink r:id="rId18" w:history="1">
+      <w:hyperlink r:id="rId21" w:history="1">
         <w:r>
           <w:rPr>
             <w:rStyle w:val="Hipervnculo"/>
             <w:rFonts w:ascii="Arial" w:hAnsi="Arial" w:cs="Arial"/>
             <w:sz w:val="24"/>
           </w:rPr>
-          <w:t>https://coolors.co/contrast-checker/112a46-acc8e5</w:t>
+          <w:t>https://squizlabs.github.io/HTML_CodeSniffer/</w:t>
+        </w:r>
+      </w:hyperlink>
+    </w:p>
+    <w:p>
+      <w:pPr>
+        <w:jc w:val="both"/>
+        <w:rPr>
+          <w:rFonts w:ascii="Arial" w:hAnsi="Arial" w:cs="Arial"/>
+          <w:sz w:val="24"/>
+        </w:rPr>
+      </w:pPr>
+      <w:r>
+        <w:rPr>
+          <w:rFonts w:ascii="Arial" w:hAnsi="Arial" w:cs="Arial"/>
+          <w:sz w:val="24"/>
+        </w:rPr>
+        <w:t xml:space="preserve">Evaluar contraste colores </w:t>
+      </w:r>
+      <w:r>
+        <w:rPr>
+          <w:rFonts w:ascii="Arial" w:hAnsi="Arial" w:cs="Arial"/>
+          <w:sz w:val="24"/>
+        </w:rPr>
+        <w:sym w:font="Wingdings" w:char="F0E0"/>
+      </w:r>
+      <w:r>
+        <w:rPr>
+          <w:rFonts w:ascii="Arial" w:hAnsi="Arial" w:cs="Arial"/>
+          <w:sz w:val="24"/>
+        </w:rPr>
+        <w:t xml:space="preserve"> </w:t>
+      </w:r>
+      <w:hyperlink r:id="rId22" w:history="1">
+        <w:r>
+          <w:rPr>
+            <w:rStyle w:val="Hipervnculo"/>
+            <w:rFonts w:ascii="Arial" w:hAnsi="Arial" w:cs="Arial"/>
+            <w:sz w:val="24"/>
+          </w:rPr>
+          <w:t>https://coolors.co/contrast-checke</w:t>
+        </w:r>
+        <w:bookmarkStart w:id="15" w:name="_GoBack"/>
+        <w:bookmarkEnd w:id="15"/>
+        <w:r>
+          <w:rPr>
+            <w:rStyle w:val="Hipervnculo"/>
+            <w:rFonts w:ascii="Arial" w:hAnsi="Arial" w:cs="Arial"/>
+            <w:sz w:val="24"/>
+          </w:rPr>
+          <w:t>r/112a46-acc8e5</w:t>
         </w:r>
       </w:hyperlink>
     </w:p>
@@ -5000,7 +5201,7 @@
 </file>
 
 <file path=customXml/itemProps1.xml><?xml version="1.0" encoding="utf-8"?>
-<ds:datastoreItem xmlns:ds="http://schemas.openxmlformats.org/officeDocument/2006/customXml" ds:itemID="{9516A6E6-4833-47ED-BC44-FC69DFF6C189}">
+<ds:datastoreItem xmlns:ds="http://schemas.openxmlformats.org/officeDocument/2006/customXml" ds:itemID="{06F8D553-14FF-40F7-A622-AEDB21390D3C}">
   <ds:schemaRefs>
     <ds:schemaRef ds:uri="http://schemas.openxmlformats.org/officeDocument/2006/bibliography"/>
   </ds:schemaRefs>
